--- a/Synchuk_lab3.docx
+++ b/Synchuk_lab3.docx
@@ -1201,28 +1201,36 @@
           <w:szCs w:val="28"/>
           <w:lang w:val="uk-UA"/>
         </w:rPr>
-        <w:t>Функція збирання інформації з деякого сабреддіту:</w:t>
-      </w:r>
-    </w:p>
-    <w:p>
-      <w:pPr>
+        <w:lastRenderedPageBreak/>
+        <w:t>Функція збирання інформації з деякого сабреддіту</w:t>
+      </w:r>
+      <w:r>
         <w:rPr>
           <w:rFonts w:ascii="Times New Roman" w:hAnsi="Times New Roman" w:cs="Times New Roman"/>
           <w:sz w:val="28"/>
           <w:szCs w:val="28"/>
           <w:lang w:val="en-US"/>
         </w:rPr>
-      </w:pPr>
-    </w:p>
-    <w:p>
-      <w:pPr>
+        <w:t xml:space="preserve"> (</w:t>
+      </w:r>
+      <w:r>
         <w:rPr>
           <w:rFonts w:ascii="Times New Roman" w:hAnsi="Times New Roman" w:cs="Times New Roman"/>
           <w:sz w:val="28"/>
           <w:szCs w:val="28"/>
           <w:lang w:val="uk-UA"/>
         </w:rPr>
-      </w:pPr>
+        <w:t>не приватний акаунт як в завданні</w:t>
+      </w:r>
+      <w:r>
+        <w:rPr>
+          <w:rFonts w:ascii="Times New Roman" w:hAnsi="Times New Roman" w:cs="Times New Roman"/>
+          <w:sz w:val="28"/>
+          <w:szCs w:val="28"/>
+          <w:lang w:val="en-US"/>
+        </w:rPr>
+        <w:t>)</w:t>
+      </w:r>
       <w:r>
         <w:rPr>
           <w:rFonts w:ascii="Times New Roman" w:hAnsi="Times New Roman" w:cs="Times New Roman"/>
@@ -1230,6 +1238,3074 @@
           <w:szCs w:val="28"/>
           <w:lang w:val="uk-UA"/>
         </w:rPr>
+        <w:t>:</w:t>
+      </w:r>
+    </w:p>
+    <w:p>
+      <w:pPr>
+        <w:rPr>
+          <w:rFonts w:ascii="Times New Roman" w:hAnsi="Times New Roman" w:cs="Times New Roman"/>
+          <w:sz w:val="28"/>
+          <w:szCs w:val="28"/>
+          <w:lang w:val="uk-UA"/>
+        </w:rPr>
+      </w:pPr>
+      <w:r>
+        <w:rPr>
+          <w:rFonts w:ascii="Times New Roman" w:hAnsi="Times New Roman" w:cs="Times New Roman"/>
+          <w:sz w:val="28"/>
+          <w:szCs w:val="28"/>
+          <w:lang w:val="en-US"/>
+        </w:rPr>
+        <w:t xml:space="preserve">1) </w:t>
+      </w:r>
+      <w:r>
+        <w:rPr>
+          <w:rFonts w:ascii="Times New Roman" w:hAnsi="Times New Roman" w:cs="Times New Roman"/>
+          <w:sz w:val="28"/>
+          <w:szCs w:val="28"/>
+          <w:lang w:val="uk-UA"/>
+        </w:rPr>
+        <w:t>Логгер</w:t>
+      </w:r>
+    </w:p>
+    <w:p>
+      <w:pPr>
+        <w:shd w:val="clear" w:color="auto" w:fill="272822"/>
+        <w:spacing w:after="0" w:line="330" w:lineRule="atLeast"/>
+        <w:rPr>
+          <w:rFonts w:ascii="Consolas" w:eastAsia="Times New Roman" w:hAnsi="Consolas" w:cs="Times New Roman"/>
+          <w:color w:val="F8F8F2"/>
+          <w:sz w:val="24"/>
+          <w:szCs w:val="24"/>
+          <w:lang w:eastAsia="ru-RU"/>
+        </w:rPr>
+      </w:pPr>
+      <w:r>
+        <w:rPr>
+          <w:rFonts w:ascii="Consolas" w:eastAsia="Times New Roman" w:hAnsi="Consolas" w:cs="Times New Roman"/>
+          <w:i/>
+          <w:iCs/>
+          <w:color w:val="66D9EF"/>
+          <w:sz w:val="24"/>
+          <w:szCs w:val="24"/>
+          <w:lang w:eastAsia="ru-RU"/>
+        </w:rPr>
+        <w:t>def</w:t>
+      </w:r>
+      <w:r>
+        <w:rPr>
+          <w:rFonts w:ascii="Consolas" w:eastAsia="Times New Roman" w:hAnsi="Consolas" w:cs="Times New Roman"/>
+          <w:color w:val="F8F8F2"/>
+          <w:sz w:val="24"/>
+          <w:szCs w:val="24"/>
+          <w:lang w:eastAsia="ru-RU"/>
+        </w:rPr>
+        <w:t xml:space="preserve"> </w:t>
+      </w:r>
+      <w:r>
+        <w:rPr>
+          <w:rFonts w:ascii="Consolas" w:eastAsia="Times New Roman" w:hAnsi="Consolas" w:cs="Times New Roman"/>
+          <w:color w:val="A6E22E"/>
+          <w:sz w:val="24"/>
+          <w:szCs w:val="24"/>
+          <w:lang w:eastAsia="ru-RU"/>
+        </w:rPr>
+        <w:t>csv_logger</w:t>
+      </w:r>
+      <w:r>
+        <w:rPr>
+          <w:rFonts w:ascii="Consolas" w:eastAsia="Times New Roman" w:hAnsi="Consolas" w:cs="Times New Roman"/>
+          <w:color w:val="F8F8F2"/>
+          <w:sz w:val="24"/>
+          <w:szCs w:val="24"/>
+          <w:lang w:eastAsia="ru-RU"/>
+        </w:rPr>
+        <w:t>(</w:t>
+      </w:r>
+      <w:r>
+        <w:rPr>
+          <w:rFonts w:ascii="Consolas" w:eastAsia="Times New Roman" w:hAnsi="Consolas" w:cs="Times New Roman"/>
+          <w:i/>
+          <w:iCs/>
+          <w:color w:val="FD971F"/>
+          <w:sz w:val="24"/>
+          <w:szCs w:val="24"/>
+          <w:lang w:eastAsia="ru-RU"/>
+        </w:rPr>
+        <w:t>func</w:t>
+      </w:r>
+      <w:r>
+        <w:rPr>
+          <w:rFonts w:ascii="Consolas" w:eastAsia="Times New Roman" w:hAnsi="Consolas" w:cs="Times New Roman"/>
+          <w:color w:val="F8F8F2"/>
+          <w:sz w:val="24"/>
+          <w:szCs w:val="24"/>
+          <w:lang w:eastAsia="ru-RU"/>
+        </w:rPr>
+        <w:t>):</w:t>
+      </w:r>
+    </w:p>
+    <w:p>
+      <w:pPr>
+        <w:shd w:val="clear" w:color="auto" w:fill="272822"/>
+        <w:spacing w:after="0" w:line="330" w:lineRule="atLeast"/>
+        <w:rPr>
+          <w:rFonts w:ascii="Consolas" w:eastAsia="Times New Roman" w:hAnsi="Consolas" w:cs="Times New Roman"/>
+          <w:color w:val="F8F8F2"/>
+          <w:sz w:val="24"/>
+          <w:szCs w:val="24"/>
+          <w:lang w:eastAsia="ru-RU"/>
+        </w:rPr>
+      </w:pPr>
+    </w:p>
+    <w:p>
+      <w:pPr>
+        <w:shd w:val="clear" w:color="auto" w:fill="272822"/>
+        <w:spacing w:after="0" w:line="330" w:lineRule="atLeast"/>
+        <w:rPr>
+          <w:rFonts w:ascii="Consolas" w:eastAsia="Times New Roman" w:hAnsi="Consolas" w:cs="Times New Roman"/>
+          <w:color w:val="F8F8F2"/>
+          <w:sz w:val="24"/>
+          <w:szCs w:val="24"/>
+          <w:lang w:eastAsia="ru-RU"/>
+        </w:rPr>
+      </w:pPr>
+      <w:r>
+        <w:rPr>
+          <w:rFonts w:ascii="Consolas" w:eastAsia="Times New Roman" w:hAnsi="Consolas" w:cs="Times New Roman"/>
+          <w:color w:val="F8F8F2"/>
+          <w:sz w:val="24"/>
+          <w:szCs w:val="24"/>
+          <w:lang w:eastAsia="ru-RU"/>
+        </w:rPr>
+        <w:t xml:space="preserve">    </w:t>
+      </w:r>
+      <w:r>
+        <w:rPr>
+          <w:rFonts w:ascii="Consolas" w:eastAsia="Times New Roman" w:hAnsi="Consolas" w:cs="Times New Roman"/>
+          <w:i/>
+          <w:iCs/>
+          <w:color w:val="66D9EF"/>
+          <w:sz w:val="24"/>
+          <w:szCs w:val="24"/>
+          <w:lang w:eastAsia="ru-RU"/>
+        </w:rPr>
+        <w:t>def</w:t>
+      </w:r>
+      <w:r>
+        <w:rPr>
+          <w:rFonts w:ascii="Consolas" w:eastAsia="Times New Roman" w:hAnsi="Consolas" w:cs="Times New Roman"/>
+          <w:color w:val="F8F8F2"/>
+          <w:sz w:val="24"/>
+          <w:szCs w:val="24"/>
+          <w:lang w:eastAsia="ru-RU"/>
+        </w:rPr>
+        <w:t xml:space="preserve"> </w:t>
+      </w:r>
+      <w:r>
+        <w:rPr>
+          <w:rFonts w:ascii="Consolas" w:eastAsia="Times New Roman" w:hAnsi="Consolas" w:cs="Times New Roman"/>
+          <w:color w:val="A6E22E"/>
+          <w:sz w:val="24"/>
+          <w:szCs w:val="24"/>
+          <w:lang w:eastAsia="ru-RU"/>
+        </w:rPr>
+        <w:t>wrapper</w:t>
+      </w:r>
+      <w:r>
+        <w:rPr>
+          <w:rFonts w:ascii="Consolas" w:eastAsia="Times New Roman" w:hAnsi="Consolas" w:cs="Times New Roman"/>
+          <w:color w:val="F8F8F2"/>
+          <w:sz w:val="24"/>
+          <w:szCs w:val="24"/>
+          <w:lang w:eastAsia="ru-RU"/>
+        </w:rPr>
+        <w:t>(</w:t>
+      </w:r>
+      <w:r>
+        <w:rPr>
+          <w:rFonts w:ascii="Consolas" w:eastAsia="Times New Roman" w:hAnsi="Consolas" w:cs="Times New Roman"/>
+          <w:color w:val="F92672"/>
+          <w:sz w:val="24"/>
+          <w:szCs w:val="24"/>
+          <w:lang w:eastAsia="ru-RU"/>
+        </w:rPr>
+        <w:t>*</w:t>
+      </w:r>
+      <w:r>
+        <w:rPr>
+          <w:rFonts w:ascii="Consolas" w:eastAsia="Times New Roman" w:hAnsi="Consolas" w:cs="Times New Roman"/>
+          <w:i/>
+          <w:iCs/>
+          <w:color w:val="FD971F"/>
+          <w:sz w:val="24"/>
+          <w:szCs w:val="24"/>
+          <w:lang w:eastAsia="ru-RU"/>
+        </w:rPr>
+        <w:t>args</w:t>
+      </w:r>
+      <w:r>
+        <w:rPr>
+          <w:rFonts w:ascii="Consolas" w:eastAsia="Times New Roman" w:hAnsi="Consolas" w:cs="Times New Roman"/>
+          <w:color w:val="F8F8F2"/>
+          <w:sz w:val="24"/>
+          <w:szCs w:val="24"/>
+          <w:lang w:eastAsia="ru-RU"/>
+        </w:rPr>
+        <w:t xml:space="preserve">, </w:t>
+      </w:r>
+      <w:r>
+        <w:rPr>
+          <w:rFonts w:ascii="Consolas" w:eastAsia="Times New Roman" w:hAnsi="Consolas" w:cs="Times New Roman"/>
+          <w:color w:val="F92672"/>
+          <w:sz w:val="24"/>
+          <w:szCs w:val="24"/>
+          <w:lang w:eastAsia="ru-RU"/>
+        </w:rPr>
+        <w:t>**</w:t>
+      </w:r>
+      <w:r>
+        <w:rPr>
+          <w:rFonts w:ascii="Consolas" w:eastAsia="Times New Roman" w:hAnsi="Consolas" w:cs="Times New Roman"/>
+          <w:i/>
+          <w:iCs/>
+          <w:color w:val="FD971F"/>
+          <w:sz w:val="24"/>
+          <w:szCs w:val="24"/>
+          <w:lang w:eastAsia="ru-RU"/>
+        </w:rPr>
+        <w:t>kwargs</w:t>
+      </w:r>
+      <w:r>
+        <w:rPr>
+          <w:rFonts w:ascii="Consolas" w:eastAsia="Times New Roman" w:hAnsi="Consolas" w:cs="Times New Roman"/>
+          <w:color w:val="F8F8F2"/>
+          <w:sz w:val="24"/>
+          <w:szCs w:val="24"/>
+          <w:lang w:eastAsia="ru-RU"/>
+        </w:rPr>
+        <w:t xml:space="preserve">) -&gt; </w:t>
+      </w:r>
+      <w:r>
+        <w:rPr>
+          <w:rFonts w:ascii="Consolas" w:eastAsia="Times New Roman" w:hAnsi="Consolas" w:cs="Times New Roman"/>
+          <w:color w:val="A6E22E"/>
+          <w:sz w:val="24"/>
+          <w:szCs w:val="24"/>
+          <w:u w:val="single"/>
+          <w:lang w:eastAsia="ru-RU"/>
+        </w:rPr>
+        <w:t>pd</w:t>
+      </w:r>
+      <w:r>
+        <w:rPr>
+          <w:rFonts w:ascii="Consolas" w:eastAsia="Times New Roman" w:hAnsi="Consolas" w:cs="Times New Roman"/>
+          <w:color w:val="F8F8F2"/>
+          <w:sz w:val="24"/>
+          <w:szCs w:val="24"/>
+          <w:lang w:eastAsia="ru-RU"/>
+        </w:rPr>
+        <w:t>.</w:t>
+      </w:r>
+      <w:r>
+        <w:rPr>
+          <w:rFonts w:ascii="Consolas" w:eastAsia="Times New Roman" w:hAnsi="Consolas" w:cs="Times New Roman"/>
+          <w:color w:val="A6E22E"/>
+          <w:sz w:val="24"/>
+          <w:szCs w:val="24"/>
+          <w:u w:val="single"/>
+          <w:lang w:eastAsia="ru-RU"/>
+        </w:rPr>
+        <w:t>DataFrame</w:t>
+      </w:r>
+      <w:r>
+        <w:rPr>
+          <w:rFonts w:ascii="Consolas" w:eastAsia="Times New Roman" w:hAnsi="Consolas" w:cs="Times New Roman"/>
+          <w:color w:val="F8F8F2"/>
+          <w:sz w:val="24"/>
+          <w:szCs w:val="24"/>
+          <w:lang w:eastAsia="ru-RU"/>
+        </w:rPr>
+        <w:t>:</w:t>
+      </w:r>
+    </w:p>
+    <w:p>
+      <w:pPr>
+        <w:shd w:val="clear" w:color="auto" w:fill="272822"/>
+        <w:spacing w:after="0" w:line="330" w:lineRule="atLeast"/>
+        <w:rPr>
+          <w:rFonts w:ascii="Consolas" w:eastAsia="Times New Roman" w:hAnsi="Consolas" w:cs="Times New Roman"/>
+          <w:color w:val="F8F8F2"/>
+          <w:sz w:val="24"/>
+          <w:szCs w:val="24"/>
+          <w:lang w:eastAsia="ru-RU"/>
+        </w:rPr>
+      </w:pPr>
+      <w:r>
+        <w:rPr>
+          <w:rFonts w:ascii="Consolas" w:eastAsia="Times New Roman" w:hAnsi="Consolas" w:cs="Times New Roman"/>
+          <w:color w:val="F8F8F2"/>
+          <w:sz w:val="24"/>
+          <w:szCs w:val="24"/>
+          <w:lang w:eastAsia="ru-RU"/>
+        </w:rPr>
+        <w:t xml:space="preserve">        </w:t>
+      </w:r>
+    </w:p>
+    <w:p>
+      <w:pPr>
+        <w:shd w:val="clear" w:color="auto" w:fill="272822"/>
+        <w:spacing w:after="0" w:line="330" w:lineRule="atLeast"/>
+        <w:rPr>
+          <w:rFonts w:ascii="Consolas" w:eastAsia="Times New Roman" w:hAnsi="Consolas" w:cs="Times New Roman"/>
+          <w:color w:val="F8F8F2"/>
+          <w:sz w:val="24"/>
+          <w:szCs w:val="24"/>
+          <w:lang w:eastAsia="ru-RU"/>
+        </w:rPr>
+      </w:pPr>
+      <w:r>
+        <w:rPr>
+          <w:rFonts w:ascii="Consolas" w:eastAsia="Times New Roman" w:hAnsi="Consolas" w:cs="Times New Roman"/>
+          <w:color w:val="F8F8F2"/>
+          <w:sz w:val="24"/>
+          <w:szCs w:val="24"/>
+          <w:lang w:eastAsia="ru-RU"/>
+        </w:rPr>
+        <w:t xml:space="preserve">        t1 </w:t>
+      </w:r>
+      <w:r>
+        <w:rPr>
+          <w:rFonts w:ascii="Consolas" w:eastAsia="Times New Roman" w:hAnsi="Consolas" w:cs="Times New Roman"/>
+          <w:color w:val="F92672"/>
+          <w:sz w:val="24"/>
+          <w:szCs w:val="24"/>
+          <w:lang w:eastAsia="ru-RU"/>
+        </w:rPr>
+        <w:t>=</w:t>
+      </w:r>
+      <w:r>
+        <w:rPr>
+          <w:rFonts w:ascii="Consolas" w:eastAsia="Times New Roman" w:hAnsi="Consolas" w:cs="Times New Roman"/>
+          <w:color w:val="F8F8F2"/>
+          <w:sz w:val="24"/>
+          <w:szCs w:val="24"/>
+          <w:lang w:eastAsia="ru-RU"/>
+        </w:rPr>
+        <w:t xml:space="preserve"> </w:t>
+      </w:r>
+      <w:r>
+        <w:rPr>
+          <w:rFonts w:ascii="Consolas" w:eastAsia="Times New Roman" w:hAnsi="Consolas" w:cs="Times New Roman"/>
+          <w:color w:val="A6E22E"/>
+          <w:sz w:val="24"/>
+          <w:szCs w:val="24"/>
+          <w:u w:val="single"/>
+          <w:lang w:eastAsia="ru-RU"/>
+        </w:rPr>
+        <w:t>time</w:t>
+      </w:r>
+      <w:r>
+        <w:rPr>
+          <w:rFonts w:ascii="Consolas" w:eastAsia="Times New Roman" w:hAnsi="Consolas" w:cs="Times New Roman"/>
+          <w:color w:val="F8F8F2"/>
+          <w:sz w:val="24"/>
+          <w:szCs w:val="24"/>
+          <w:lang w:eastAsia="ru-RU"/>
+        </w:rPr>
+        <w:t>.</w:t>
+      </w:r>
+      <w:r>
+        <w:rPr>
+          <w:rFonts w:ascii="Consolas" w:eastAsia="Times New Roman" w:hAnsi="Consolas" w:cs="Times New Roman"/>
+          <w:color w:val="A6E22E"/>
+          <w:sz w:val="24"/>
+          <w:szCs w:val="24"/>
+          <w:lang w:eastAsia="ru-RU"/>
+        </w:rPr>
+        <w:t>time</w:t>
+      </w:r>
+      <w:r>
+        <w:rPr>
+          <w:rFonts w:ascii="Consolas" w:eastAsia="Times New Roman" w:hAnsi="Consolas" w:cs="Times New Roman"/>
+          <w:color w:val="F8F8F2"/>
+          <w:sz w:val="24"/>
+          <w:szCs w:val="24"/>
+          <w:lang w:eastAsia="ru-RU"/>
+        </w:rPr>
+        <w:t>()</w:t>
+      </w:r>
+    </w:p>
+    <w:p>
+      <w:pPr>
+        <w:shd w:val="clear" w:color="auto" w:fill="272822"/>
+        <w:spacing w:after="0" w:line="330" w:lineRule="atLeast"/>
+        <w:rPr>
+          <w:rFonts w:ascii="Consolas" w:eastAsia="Times New Roman" w:hAnsi="Consolas" w:cs="Times New Roman"/>
+          <w:color w:val="F8F8F2"/>
+          <w:sz w:val="24"/>
+          <w:szCs w:val="24"/>
+          <w:lang w:eastAsia="ru-RU"/>
+        </w:rPr>
+      </w:pPr>
+      <w:r>
+        <w:rPr>
+          <w:rFonts w:ascii="Consolas" w:eastAsia="Times New Roman" w:hAnsi="Consolas" w:cs="Times New Roman"/>
+          <w:color w:val="F8F8F2"/>
+          <w:sz w:val="24"/>
+          <w:szCs w:val="24"/>
+          <w:lang w:eastAsia="ru-RU"/>
+        </w:rPr>
+        <w:t xml:space="preserve">        data </w:t>
+      </w:r>
+      <w:r>
+        <w:rPr>
+          <w:rFonts w:ascii="Consolas" w:eastAsia="Times New Roman" w:hAnsi="Consolas" w:cs="Times New Roman"/>
+          <w:color w:val="F92672"/>
+          <w:sz w:val="24"/>
+          <w:szCs w:val="24"/>
+          <w:lang w:eastAsia="ru-RU"/>
+        </w:rPr>
+        <w:t>=</w:t>
+      </w:r>
+      <w:r>
+        <w:rPr>
+          <w:rFonts w:ascii="Consolas" w:eastAsia="Times New Roman" w:hAnsi="Consolas" w:cs="Times New Roman"/>
+          <w:color w:val="F8F8F2"/>
+          <w:sz w:val="24"/>
+          <w:szCs w:val="24"/>
+          <w:lang w:eastAsia="ru-RU"/>
+        </w:rPr>
+        <w:t xml:space="preserve"> </w:t>
+      </w:r>
+      <w:r>
+        <w:rPr>
+          <w:rFonts w:ascii="Consolas" w:eastAsia="Times New Roman" w:hAnsi="Consolas" w:cs="Times New Roman"/>
+          <w:i/>
+          <w:iCs/>
+          <w:color w:val="FD971F"/>
+          <w:sz w:val="24"/>
+          <w:szCs w:val="24"/>
+          <w:lang w:eastAsia="ru-RU"/>
+        </w:rPr>
+        <w:t>func</w:t>
+      </w:r>
+      <w:r>
+        <w:rPr>
+          <w:rFonts w:ascii="Consolas" w:eastAsia="Times New Roman" w:hAnsi="Consolas" w:cs="Times New Roman"/>
+          <w:color w:val="F8F8F2"/>
+          <w:sz w:val="24"/>
+          <w:szCs w:val="24"/>
+          <w:lang w:eastAsia="ru-RU"/>
+        </w:rPr>
+        <w:t>(</w:t>
+      </w:r>
+      <w:r>
+        <w:rPr>
+          <w:rFonts w:ascii="Consolas" w:eastAsia="Times New Roman" w:hAnsi="Consolas" w:cs="Times New Roman"/>
+          <w:color w:val="F92672"/>
+          <w:sz w:val="24"/>
+          <w:szCs w:val="24"/>
+          <w:lang w:eastAsia="ru-RU"/>
+        </w:rPr>
+        <w:t>*</w:t>
+      </w:r>
+      <w:r>
+        <w:rPr>
+          <w:rFonts w:ascii="Consolas" w:eastAsia="Times New Roman" w:hAnsi="Consolas" w:cs="Times New Roman"/>
+          <w:i/>
+          <w:iCs/>
+          <w:color w:val="FD971F"/>
+          <w:sz w:val="24"/>
+          <w:szCs w:val="24"/>
+          <w:lang w:eastAsia="ru-RU"/>
+        </w:rPr>
+        <w:t>args</w:t>
+      </w:r>
+      <w:r>
+        <w:rPr>
+          <w:rFonts w:ascii="Consolas" w:eastAsia="Times New Roman" w:hAnsi="Consolas" w:cs="Times New Roman"/>
+          <w:color w:val="F8F8F2"/>
+          <w:sz w:val="24"/>
+          <w:szCs w:val="24"/>
+          <w:lang w:eastAsia="ru-RU"/>
+        </w:rPr>
+        <w:t xml:space="preserve">, </w:t>
+      </w:r>
+      <w:r>
+        <w:rPr>
+          <w:rFonts w:ascii="Consolas" w:eastAsia="Times New Roman" w:hAnsi="Consolas" w:cs="Times New Roman"/>
+          <w:color w:val="F92672"/>
+          <w:sz w:val="24"/>
+          <w:szCs w:val="24"/>
+          <w:lang w:eastAsia="ru-RU"/>
+        </w:rPr>
+        <w:t>**</w:t>
+      </w:r>
+      <w:r>
+        <w:rPr>
+          <w:rFonts w:ascii="Consolas" w:eastAsia="Times New Roman" w:hAnsi="Consolas" w:cs="Times New Roman"/>
+          <w:i/>
+          <w:iCs/>
+          <w:color w:val="FD971F"/>
+          <w:sz w:val="24"/>
+          <w:szCs w:val="24"/>
+          <w:lang w:eastAsia="ru-RU"/>
+        </w:rPr>
+        <w:t>kwargs</w:t>
+      </w:r>
+      <w:r>
+        <w:rPr>
+          <w:rFonts w:ascii="Consolas" w:eastAsia="Times New Roman" w:hAnsi="Consolas" w:cs="Times New Roman"/>
+          <w:color w:val="F8F8F2"/>
+          <w:sz w:val="24"/>
+          <w:szCs w:val="24"/>
+          <w:lang w:eastAsia="ru-RU"/>
+        </w:rPr>
+        <w:t>)</w:t>
+      </w:r>
+    </w:p>
+    <w:p>
+      <w:pPr>
+        <w:shd w:val="clear" w:color="auto" w:fill="272822"/>
+        <w:spacing w:after="0" w:line="330" w:lineRule="atLeast"/>
+        <w:rPr>
+          <w:rFonts w:ascii="Consolas" w:eastAsia="Times New Roman" w:hAnsi="Consolas" w:cs="Times New Roman"/>
+          <w:color w:val="F8F8F2"/>
+          <w:sz w:val="24"/>
+          <w:szCs w:val="24"/>
+          <w:lang w:eastAsia="ru-RU"/>
+        </w:rPr>
+      </w:pPr>
+      <w:r>
+        <w:rPr>
+          <w:rFonts w:ascii="Consolas" w:eastAsia="Times New Roman" w:hAnsi="Consolas" w:cs="Times New Roman"/>
+          <w:color w:val="F8F8F2"/>
+          <w:sz w:val="24"/>
+          <w:szCs w:val="24"/>
+          <w:lang w:eastAsia="ru-RU"/>
+        </w:rPr>
+        <w:t xml:space="preserve">        t2 </w:t>
+      </w:r>
+      <w:r>
+        <w:rPr>
+          <w:rFonts w:ascii="Consolas" w:eastAsia="Times New Roman" w:hAnsi="Consolas" w:cs="Times New Roman"/>
+          <w:color w:val="F92672"/>
+          <w:sz w:val="24"/>
+          <w:szCs w:val="24"/>
+          <w:lang w:eastAsia="ru-RU"/>
+        </w:rPr>
+        <w:t>=</w:t>
+      </w:r>
+      <w:r>
+        <w:rPr>
+          <w:rFonts w:ascii="Consolas" w:eastAsia="Times New Roman" w:hAnsi="Consolas" w:cs="Times New Roman"/>
+          <w:color w:val="F8F8F2"/>
+          <w:sz w:val="24"/>
+          <w:szCs w:val="24"/>
+          <w:lang w:eastAsia="ru-RU"/>
+        </w:rPr>
+        <w:t xml:space="preserve"> </w:t>
+      </w:r>
+      <w:r>
+        <w:rPr>
+          <w:rFonts w:ascii="Consolas" w:eastAsia="Times New Roman" w:hAnsi="Consolas" w:cs="Times New Roman"/>
+          <w:color w:val="A6E22E"/>
+          <w:sz w:val="24"/>
+          <w:szCs w:val="24"/>
+          <w:u w:val="single"/>
+          <w:lang w:eastAsia="ru-RU"/>
+        </w:rPr>
+        <w:t>time</w:t>
+      </w:r>
+      <w:r>
+        <w:rPr>
+          <w:rFonts w:ascii="Consolas" w:eastAsia="Times New Roman" w:hAnsi="Consolas" w:cs="Times New Roman"/>
+          <w:color w:val="F8F8F2"/>
+          <w:sz w:val="24"/>
+          <w:szCs w:val="24"/>
+          <w:lang w:eastAsia="ru-RU"/>
+        </w:rPr>
+        <w:t>.</w:t>
+      </w:r>
+      <w:r>
+        <w:rPr>
+          <w:rFonts w:ascii="Consolas" w:eastAsia="Times New Roman" w:hAnsi="Consolas" w:cs="Times New Roman"/>
+          <w:color w:val="A6E22E"/>
+          <w:sz w:val="24"/>
+          <w:szCs w:val="24"/>
+          <w:lang w:eastAsia="ru-RU"/>
+        </w:rPr>
+        <w:t>time</w:t>
+      </w:r>
+      <w:r>
+        <w:rPr>
+          <w:rFonts w:ascii="Consolas" w:eastAsia="Times New Roman" w:hAnsi="Consolas" w:cs="Times New Roman"/>
+          <w:color w:val="F8F8F2"/>
+          <w:sz w:val="24"/>
+          <w:szCs w:val="24"/>
+          <w:lang w:eastAsia="ru-RU"/>
+        </w:rPr>
+        <w:t>()</w:t>
+      </w:r>
+    </w:p>
+    <w:p>
+      <w:pPr>
+        <w:shd w:val="clear" w:color="auto" w:fill="272822"/>
+        <w:spacing w:after="0" w:line="330" w:lineRule="atLeast"/>
+        <w:rPr>
+          <w:rFonts w:ascii="Consolas" w:eastAsia="Times New Roman" w:hAnsi="Consolas" w:cs="Times New Roman"/>
+          <w:color w:val="F8F8F2"/>
+          <w:sz w:val="24"/>
+          <w:szCs w:val="24"/>
+          <w:lang w:eastAsia="ru-RU"/>
+        </w:rPr>
+      </w:pPr>
+    </w:p>
+    <w:p>
+      <w:pPr>
+        <w:shd w:val="clear" w:color="auto" w:fill="272822"/>
+        <w:spacing w:after="0" w:line="330" w:lineRule="atLeast"/>
+        <w:rPr>
+          <w:rFonts w:ascii="Consolas" w:eastAsia="Times New Roman" w:hAnsi="Consolas" w:cs="Times New Roman"/>
+          <w:color w:val="F8F8F2"/>
+          <w:sz w:val="24"/>
+          <w:szCs w:val="24"/>
+          <w:lang w:eastAsia="ru-RU"/>
+        </w:rPr>
+      </w:pPr>
+      <w:r>
+        <w:rPr>
+          <w:rFonts w:ascii="Consolas" w:eastAsia="Times New Roman" w:hAnsi="Consolas" w:cs="Times New Roman"/>
+          <w:color w:val="F8F8F2"/>
+          <w:sz w:val="24"/>
+          <w:szCs w:val="24"/>
+          <w:lang w:eastAsia="ru-RU"/>
+        </w:rPr>
+        <w:t xml:space="preserve">        </w:t>
+      </w:r>
+      <w:r>
+        <w:rPr>
+          <w:rFonts w:ascii="Consolas" w:eastAsia="Times New Roman" w:hAnsi="Consolas" w:cs="Times New Roman"/>
+          <w:color w:val="F92672"/>
+          <w:sz w:val="24"/>
+          <w:szCs w:val="24"/>
+          <w:lang w:eastAsia="ru-RU"/>
+        </w:rPr>
+        <w:t>try</w:t>
+      </w:r>
+      <w:r>
+        <w:rPr>
+          <w:rFonts w:ascii="Consolas" w:eastAsia="Times New Roman" w:hAnsi="Consolas" w:cs="Times New Roman"/>
+          <w:color w:val="F8F8F2"/>
+          <w:sz w:val="24"/>
+          <w:szCs w:val="24"/>
+          <w:lang w:eastAsia="ru-RU"/>
+        </w:rPr>
+        <w:t>:</w:t>
+      </w:r>
+    </w:p>
+    <w:p>
+      <w:pPr>
+        <w:shd w:val="clear" w:color="auto" w:fill="272822"/>
+        <w:spacing w:after="0" w:line="330" w:lineRule="atLeast"/>
+        <w:rPr>
+          <w:rFonts w:ascii="Consolas" w:eastAsia="Times New Roman" w:hAnsi="Consolas" w:cs="Times New Roman"/>
+          <w:color w:val="F8F8F2"/>
+          <w:sz w:val="24"/>
+          <w:szCs w:val="24"/>
+          <w:lang w:eastAsia="ru-RU"/>
+        </w:rPr>
+      </w:pPr>
+      <w:r>
+        <w:rPr>
+          <w:rFonts w:ascii="Consolas" w:eastAsia="Times New Roman" w:hAnsi="Consolas" w:cs="Times New Roman"/>
+          <w:color w:val="F8F8F2"/>
+          <w:sz w:val="24"/>
+          <w:szCs w:val="24"/>
+          <w:lang w:eastAsia="ru-RU"/>
+        </w:rPr>
+        <w:t xml:space="preserve">            df </w:t>
+      </w:r>
+      <w:r>
+        <w:rPr>
+          <w:rFonts w:ascii="Consolas" w:eastAsia="Times New Roman" w:hAnsi="Consolas" w:cs="Times New Roman"/>
+          <w:color w:val="F92672"/>
+          <w:sz w:val="24"/>
+          <w:szCs w:val="24"/>
+          <w:lang w:eastAsia="ru-RU"/>
+        </w:rPr>
+        <w:t>=</w:t>
+      </w:r>
+      <w:r>
+        <w:rPr>
+          <w:rFonts w:ascii="Consolas" w:eastAsia="Times New Roman" w:hAnsi="Consolas" w:cs="Times New Roman"/>
+          <w:color w:val="F8F8F2"/>
+          <w:sz w:val="24"/>
+          <w:szCs w:val="24"/>
+          <w:lang w:eastAsia="ru-RU"/>
+        </w:rPr>
+        <w:t xml:space="preserve"> </w:t>
+      </w:r>
+      <w:r>
+        <w:rPr>
+          <w:rFonts w:ascii="Consolas" w:eastAsia="Times New Roman" w:hAnsi="Consolas" w:cs="Times New Roman"/>
+          <w:color w:val="A6E22E"/>
+          <w:sz w:val="24"/>
+          <w:szCs w:val="24"/>
+          <w:u w:val="single"/>
+          <w:lang w:eastAsia="ru-RU"/>
+        </w:rPr>
+        <w:t>pd</w:t>
+      </w:r>
+      <w:r>
+        <w:rPr>
+          <w:rFonts w:ascii="Consolas" w:eastAsia="Times New Roman" w:hAnsi="Consolas" w:cs="Times New Roman"/>
+          <w:color w:val="F8F8F2"/>
+          <w:sz w:val="24"/>
+          <w:szCs w:val="24"/>
+          <w:lang w:eastAsia="ru-RU"/>
+        </w:rPr>
+        <w:t>.</w:t>
+      </w:r>
+      <w:r>
+        <w:rPr>
+          <w:rFonts w:ascii="Consolas" w:eastAsia="Times New Roman" w:hAnsi="Consolas" w:cs="Times New Roman"/>
+          <w:color w:val="A6E22E"/>
+          <w:sz w:val="24"/>
+          <w:szCs w:val="24"/>
+          <w:u w:val="single"/>
+          <w:lang w:eastAsia="ru-RU"/>
+        </w:rPr>
+        <w:t>DataFrame</w:t>
+      </w:r>
+      <w:r>
+        <w:rPr>
+          <w:rFonts w:ascii="Consolas" w:eastAsia="Times New Roman" w:hAnsi="Consolas" w:cs="Times New Roman"/>
+          <w:color w:val="F8F8F2"/>
+          <w:sz w:val="24"/>
+          <w:szCs w:val="24"/>
+          <w:lang w:eastAsia="ru-RU"/>
+        </w:rPr>
+        <w:t>(data)</w:t>
+      </w:r>
+    </w:p>
+    <w:p>
+      <w:pPr>
+        <w:shd w:val="clear" w:color="auto" w:fill="272822"/>
+        <w:spacing w:after="0" w:line="330" w:lineRule="atLeast"/>
+        <w:rPr>
+          <w:rFonts w:ascii="Consolas" w:eastAsia="Times New Roman" w:hAnsi="Consolas" w:cs="Times New Roman"/>
+          <w:color w:val="F8F8F2"/>
+          <w:sz w:val="24"/>
+          <w:szCs w:val="24"/>
+          <w:lang w:eastAsia="ru-RU"/>
+        </w:rPr>
+      </w:pPr>
+      <w:r>
+        <w:rPr>
+          <w:rFonts w:ascii="Consolas" w:eastAsia="Times New Roman" w:hAnsi="Consolas" w:cs="Times New Roman"/>
+          <w:color w:val="F8F8F2"/>
+          <w:sz w:val="24"/>
+          <w:szCs w:val="24"/>
+          <w:lang w:eastAsia="ru-RU"/>
+        </w:rPr>
+        <w:t>            df.</w:t>
+      </w:r>
+      <w:r>
+        <w:rPr>
+          <w:rFonts w:ascii="Consolas" w:eastAsia="Times New Roman" w:hAnsi="Consolas" w:cs="Times New Roman"/>
+          <w:color w:val="A6E22E"/>
+          <w:sz w:val="24"/>
+          <w:szCs w:val="24"/>
+          <w:lang w:eastAsia="ru-RU"/>
+        </w:rPr>
+        <w:t>to_csv</w:t>
+      </w:r>
+      <w:r>
+        <w:rPr>
+          <w:rFonts w:ascii="Consolas" w:eastAsia="Times New Roman" w:hAnsi="Consolas" w:cs="Times New Roman"/>
+          <w:color w:val="F8F8F2"/>
+          <w:sz w:val="24"/>
+          <w:szCs w:val="24"/>
+          <w:lang w:eastAsia="ru-RU"/>
+        </w:rPr>
+        <w:t>(</w:t>
+      </w:r>
+      <w:r>
+        <w:rPr>
+          <w:rFonts w:ascii="Consolas" w:eastAsia="Times New Roman" w:hAnsi="Consolas" w:cs="Times New Roman"/>
+          <w:i/>
+          <w:iCs/>
+          <w:color w:val="66D9EF"/>
+          <w:sz w:val="24"/>
+          <w:szCs w:val="24"/>
+          <w:lang w:eastAsia="ru-RU"/>
+        </w:rPr>
+        <w:t>f</w:t>
+      </w:r>
+      <w:r>
+        <w:rPr>
+          <w:rFonts w:ascii="Consolas" w:eastAsia="Times New Roman" w:hAnsi="Consolas" w:cs="Times New Roman"/>
+          <w:color w:val="E6DB74"/>
+          <w:sz w:val="24"/>
+          <w:szCs w:val="24"/>
+          <w:lang w:eastAsia="ru-RU"/>
+        </w:rPr>
+        <w:t>'</w:t>
+      </w:r>
+      <w:r>
+        <w:rPr>
+          <w:rFonts w:ascii="Consolas" w:eastAsia="Times New Roman" w:hAnsi="Consolas" w:cs="Times New Roman"/>
+          <w:color w:val="AE81FF"/>
+          <w:sz w:val="24"/>
+          <w:szCs w:val="24"/>
+          <w:lang w:eastAsia="ru-RU"/>
+        </w:rPr>
+        <w:t>{</w:t>
+      </w:r>
+      <w:r>
+        <w:rPr>
+          <w:rFonts w:ascii="Consolas" w:eastAsia="Times New Roman" w:hAnsi="Consolas" w:cs="Times New Roman"/>
+          <w:i/>
+          <w:iCs/>
+          <w:color w:val="FD971F"/>
+          <w:sz w:val="24"/>
+          <w:szCs w:val="24"/>
+          <w:lang w:eastAsia="ru-RU"/>
+        </w:rPr>
+        <w:t>func</w:t>
+      </w:r>
+      <w:r>
+        <w:rPr>
+          <w:rFonts w:ascii="Consolas" w:eastAsia="Times New Roman" w:hAnsi="Consolas" w:cs="Times New Roman"/>
+          <w:color w:val="F8F8F2"/>
+          <w:sz w:val="24"/>
+          <w:szCs w:val="24"/>
+          <w:lang w:eastAsia="ru-RU"/>
+        </w:rPr>
+        <w:t>.__name__</w:t>
+      </w:r>
+      <w:r>
+        <w:rPr>
+          <w:rFonts w:ascii="Consolas" w:eastAsia="Times New Roman" w:hAnsi="Consolas" w:cs="Times New Roman"/>
+          <w:color w:val="AE81FF"/>
+          <w:sz w:val="24"/>
+          <w:szCs w:val="24"/>
+          <w:lang w:eastAsia="ru-RU"/>
+        </w:rPr>
+        <w:t>}</w:t>
+      </w:r>
+      <w:r>
+        <w:rPr>
+          <w:rFonts w:ascii="Consolas" w:eastAsia="Times New Roman" w:hAnsi="Consolas" w:cs="Times New Roman"/>
+          <w:color w:val="E6DB74"/>
+          <w:sz w:val="24"/>
+          <w:szCs w:val="24"/>
+          <w:lang w:eastAsia="ru-RU"/>
+        </w:rPr>
+        <w:t>_out.csv'</w:t>
+      </w:r>
+      <w:r>
+        <w:rPr>
+          <w:rFonts w:ascii="Consolas" w:eastAsia="Times New Roman" w:hAnsi="Consolas" w:cs="Times New Roman"/>
+          <w:color w:val="F8F8F2"/>
+          <w:sz w:val="24"/>
+          <w:szCs w:val="24"/>
+          <w:lang w:eastAsia="ru-RU"/>
+        </w:rPr>
+        <w:t>)</w:t>
+      </w:r>
+    </w:p>
+    <w:p>
+      <w:pPr>
+        <w:shd w:val="clear" w:color="auto" w:fill="272822"/>
+        <w:spacing w:after="0" w:line="330" w:lineRule="atLeast"/>
+        <w:rPr>
+          <w:rFonts w:ascii="Consolas" w:eastAsia="Times New Roman" w:hAnsi="Consolas" w:cs="Times New Roman"/>
+          <w:color w:val="F8F8F2"/>
+          <w:sz w:val="24"/>
+          <w:szCs w:val="24"/>
+          <w:lang w:eastAsia="ru-RU"/>
+        </w:rPr>
+      </w:pPr>
+      <w:r>
+        <w:rPr>
+          <w:rFonts w:ascii="Consolas" w:eastAsia="Times New Roman" w:hAnsi="Consolas" w:cs="Times New Roman"/>
+          <w:color w:val="F8F8F2"/>
+          <w:sz w:val="24"/>
+          <w:szCs w:val="24"/>
+          <w:lang w:eastAsia="ru-RU"/>
+        </w:rPr>
+        <w:t xml:space="preserve">            </w:t>
+      </w:r>
+      <w:r>
+        <w:rPr>
+          <w:rFonts w:ascii="Consolas" w:eastAsia="Times New Roman" w:hAnsi="Consolas" w:cs="Times New Roman"/>
+          <w:color w:val="A6E22E"/>
+          <w:sz w:val="24"/>
+          <w:szCs w:val="24"/>
+          <w:lang w:eastAsia="ru-RU"/>
+        </w:rPr>
+        <w:t>print</w:t>
+      </w:r>
+      <w:r>
+        <w:rPr>
+          <w:rFonts w:ascii="Consolas" w:eastAsia="Times New Roman" w:hAnsi="Consolas" w:cs="Times New Roman"/>
+          <w:color w:val="F8F8F2"/>
+          <w:sz w:val="24"/>
+          <w:szCs w:val="24"/>
+          <w:lang w:eastAsia="ru-RU"/>
+        </w:rPr>
+        <w:t>(</w:t>
+      </w:r>
+      <w:r>
+        <w:rPr>
+          <w:rFonts w:ascii="Consolas" w:eastAsia="Times New Roman" w:hAnsi="Consolas" w:cs="Times New Roman"/>
+          <w:i/>
+          <w:iCs/>
+          <w:color w:val="66D9EF"/>
+          <w:sz w:val="24"/>
+          <w:szCs w:val="24"/>
+          <w:lang w:eastAsia="ru-RU"/>
+        </w:rPr>
+        <w:t>f</w:t>
+      </w:r>
+      <w:r>
+        <w:rPr>
+          <w:rFonts w:ascii="Consolas" w:eastAsia="Times New Roman" w:hAnsi="Consolas" w:cs="Times New Roman"/>
+          <w:color w:val="E6DB74"/>
+          <w:sz w:val="24"/>
+          <w:szCs w:val="24"/>
+          <w:lang w:eastAsia="ru-RU"/>
+        </w:rPr>
+        <w:t>'</w:t>
+      </w:r>
+      <w:r>
+        <w:rPr>
+          <w:rFonts w:ascii="Consolas" w:eastAsia="Times New Roman" w:hAnsi="Consolas" w:cs="Times New Roman"/>
+          <w:color w:val="AE81FF"/>
+          <w:sz w:val="24"/>
+          <w:szCs w:val="24"/>
+          <w:lang w:eastAsia="ru-RU"/>
+        </w:rPr>
+        <w:t>{</w:t>
+      </w:r>
+      <w:r>
+        <w:rPr>
+          <w:rFonts w:ascii="Consolas" w:eastAsia="Times New Roman" w:hAnsi="Consolas" w:cs="Times New Roman"/>
+          <w:i/>
+          <w:iCs/>
+          <w:color w:val="FD971F"/>
+          <w:sz w:val="24"/>
+          <w:szCs w:val="24"/>
+          <w:lang w:eastAsia="ru-RU"/>
+        </w:rPr>
+        <w:t>func</w:t>
+      </w:r>
+      <w:r>
+        <w:rPr>
+          <w:rFonts w:ascii="Consolas" w:eastAsia="Times New Roman" w:hAnsi="Consolas" w:cs="Times New Roman"/>
+          <w:color w:val="F8F8F2"/>
+          <w:sz w:val="24"/>
+          <w:szCs w:val="24"/>
+          <w:lang w:eastAsia="ru-RU"/>
+        </w:rPr>
+        <w:t>.__name__</w:t>
+      </w:r>
+      <w:r>
+        <w:rPr>
+          <w:rFonts w:ascii="Consolas" w:eastAsia="Times New Roman" w:hAnsi="Consolas" w:cs="Times New Roman"/>
+          <w:color w:val="AE81FF"/>
+          <w:sz w:val="24"/>
+          <w:szCs w:val="24"/>
+          <w:lang w:eastAsia="ru-RU"/>
+        </w:rPr>
+        <w:t>}</w:t>
+      </w:r>
+      <w:r>
+        <w:rPr>
+          <w:rFonts w:ascii="Consolas" w:eastAsia="Times New Roman" w:hAnsi="Consolas" w:cs="Times New Roman"/>
+          <w:color w:val="E6DB74"/>
+          <w:sz w:val="24"/>
+          <w:szCs w:val="24"/>
+          <w:lang w:eastAsia="ru-RU"/>
+        </w:rPr>
+        <w:t xml:space="preserve"> run time: </w:t>
+      </w:r>
+      <w:r>
+        <w:rPr>
+          <w:rFonts w:ascii="Consolas" w:eastAsia="Times New Roman" w:hAnsi="Consolas" w:cs="Times New Roman"/>
+          <w:color w:val="AE81FF"/>
+          <w:sz w:val="24"/>
+          <w:szCs w:val="24"/>
+          <w:lang w:eastAsia="ru-RU"/>
+        </w:rPr>
+        <w:t>{</w:t>
+      </w:r>
+      <w:r>
+        <w:rPr>
+          <w:rFonts w:ascii="Consolas" w:eastAsia="Times New Roman" w:hAnsi="Consolas" w:cs="Times New Roman"/>
+          <w:color w:val="F8F8F2"/>
+          <w:sz w:val="24"/>
+          <w:szCs w:val="24"/>
+          <w:lang w:eastAsia="ru-RU"/>
+        </w:rPr>
+        <w:t xml:space="preserve">t2 </w:t>
+      </w:r>
+      <w:r>
+        <w:rPr>
+          <w:rFonts w:ascii="Consolas" w:eastAsia="Times New Roman" w:hAnsi="Consolas" w:cs="Times New Roman"/>
+          <w:color w:val="F92672"/>
+          <w:sz w:val="24"/>
+          <w:szCs w:val="24"/>
+          <w:lang w:eastAsia="ru-RU"/>
+        </w:rPr>
+        <w:t>-</w:t>
+      </w:r>
+      <w:r>
+        <w:rPr>
+          <w:rFonts w:ascii="Consolas" w:eastAsia="Times New Roman" w:hAnsi="Consolas" w:cs="Times New Roman"/>
+          <w:color w:val="F8F8F2"/>
+          <w:sz w:val="24"/>
+          <w:szCs w:val="24"/>
+          <w:lang w:eastAsia="ru-RU"/>
+        </w:rPr>
+        <w:t xml:space="preserve"> t1</w:t>
+      </w:r>
+      <w:r>
+        <w:rPr>
+          <w:rFonts w:ascii="Consolas" w:eastAsia="Times New Roman" w:hAnsi="Consolas" w:cs="Times New Roman"/>
+          <w:color w:val="AE81FF"/>
+          <w:sz w:val="24"/>
+          <w:szCs w:val="24"/>
+          <w:lang w:eastAsia="ru-RU"/>
+        </w:rPr>
+        <w:t>}</w:t>
+      </w:r>
+      <w:r>
+        <w:rPr>
+          <w:rFonts w:ascii="Consolas" w:eastAsia="Times New Roman" w:hAnsi="Consolas" w:cs="Times New Roman"/>
+          <w:color w:val="E6DB74"/>
+          <w:sz w:val="24"/>
+          <w:szCs w:val="24"/>
+          <w:lang w:eastAsia="ru-RU"/>
+        </w:rPr>
+        <w:t>'</w:t>
+      </w:r>
+      <w:r>
+        <w:rPr>
+          <w:rFonts w:ascii="Consolas" w:eastAsia="Times New Roman" w:hAnsi="Consolas" w:cs="Times New Roman"/>
+          <w:color w:val="F8F8F2"/>
+          <w:sz w:val="24"/>
+          <w:szCs w:val="24"/>
+          <w:lang w:eastAsia="ru-RU"/>
+        </w:rPr>
+        <w:t>)</w:t>
+      </w:r>
+    </w:p>
+    <w:p>
+      <w:pPr>
+        <w:shd w:val="clear" w:color="auto" w:fill="272822"/>
+        <w:spacing w:after="0" w:line="330" w:lineRule="atLeast"/>
+        <w:rPr>
+          <w:rFonts w:ascii="Consolas" w:eastAsia="Times New Roman" w:hAnsi="Consolas" w:cs="Times New Roman"/>
+          <w:color w:val="F8F8F2"/>
+          <w:sz w:val="24"/>
+          <w:szCs w:val="24"/>
+          <w:lang w:eastAsia="ru-RU"/>
+        </w:rPr>
+      </w:pPr>
+      <w:r>
+        <w:rPr>
+          <w:rFonts w:ascii="Consolas" w:eastAsia="Times New Roman" w:hAnsi="Consolas" w:cs="Times New Roman"/>
+          <w:color w:val="F8F8F2"/>
+          <w:sz w:val="24"/>
+          <w:szCs w:val="24"/>
+          <w:lang w:eastAsia="ru-RU"/>
+        </w:rPr>
+        <w:t xml:space="preserve">            </w:t>
+      </w:r>
+      <w:r>
+        <w:rPr>
+          <w:rFonts w:ascii="Consolas" w:eastAsia="Times New Roman" w:hAnsi="Consolas" w:cs="Times New Roman"/>
+          <w:color w:val="F92672"/>
+          <w:sz w:val="24"/>
+          <w:szCs w:val="24"/>
+          <w:lang w:eastAsia="ru-RU"/>
+        </w:rPr>
+        <w:t>return</w:t>
+      </w:r>
+      <w:r>
+        <w:rPr>
+          <w:rFonts w:ascii="Consolas" w:eastAsia="Times New Roman" w:hAnsi="Consolas" w:cs="Times New Roman"/>
+          <w:color w:val="F8F8F2"/>
+          <w:sz w:val="24"/>
+          <w:szCs w:val="24"/>
+          <w:lang w:eastAsia="ru-RU"/>
+        </w:rPr>
+        <w:t xml:space="preserve"> </w:t>
+      </w:r>
+      <w:r>
+        <w:rPr>
+          <w:rFonts w:ascii="Consolas" w:eastAsia="Times New Roman" w:hAnsi="Consolas" w:cs="Times New Roman"/>
+          <w:color w:val="A6E22E"/>
+          <w:sz w:val="24"/>
+          <w:szCs w:val="24"/>
+          <w:u w:val="single"/>
+          <w:lang w:eastAsia="ru-RU"/>
+        </w:rPr>
+        <w:t>copy</w:t>
+      </w:r>
+      <w:r>
+        <w:rPr>
+          <w:rFonts w:ascii="Consolas" w:eastAsia="Times New Roman" w:hAnsi="Consolas" w:cs="Times New Roman"/>
+          <w:color w:val="F8F8F2"/>
+          <w:sz w:val="24"/>
+          <w:szCs w:val="24"/>
+          <w:lang w:eastAsia="ru-RU"/>
+        </w:rPr>
+        <w:t>.</w:t>
+      </w:r>
+      <w:r>
+        <w:rPr>
+          <w:rFonts w:ascii="Consolas" w:eastAsia="Times New Roman" w:hAnsi="Consolas" w:cs="Times New Roman"/>
+          <w:color w:val="A6E22E"/>
+          <w:sz w:val="24"/>
+          <w:szCs w:val="24"/>
+          <w:lang w:eastAsia="ru-RU"/>
+        </w:rPr>
+        <w:t>deepcopy</w:t>
+      </w:r>
+      <w:r>
+        <w:rPr>
+          <w:rFonts w:ascii="Consolas" w:eastAsia="Times New Roman" w:hAnsi="Consolas" w:cs="Times New Roman"/>
+          <w:color w:val="F8F8F2"/>
+          <w:sz w:val="24"/>
+          <w:szCs w:val="24"/>
+          <w:lang w:eastAsia="ru-RU"/>
+        </w:rPr>
+        <w:t>(df)</w:t>
+      </w:r>
+    </w:p>
+    <w:p>
+      <w:pPr>
+        <w:shd w:val="clear" w:color="auto" w:fill="272822"/>
+        <w:spacing w:after="0" w:line="330" w:lineRule="atLeast"/>
+        <w:rPr>
+          <w:rFonts w:ascii="Consolas" w:eastAsia="Times New Roman" w:hAnsi="Consolas" w:cs="Times New Roman"/>
+          <w:color w:val="F8F8F2"/>
+          <w:sz w:val="24"/>
+          <w:szCs w:val="24"/>
+          <w:lang w:eastAsia="ru-RU"/>
+        </w:rPr>
+      </w:pPr>
+      <w:r>
+        <w:rPr>
+          <w:rFonts w:ascii="Consolas" w:eastAsia="Times New Roman" w:hAnsi="Consolas" w:cs="Times New Roman"/>
+          <w:color w:val="F8F8F2"/>
+          <w:sz w:val="24"/>
+          <w:szCs w:val="24"/>
+          <w:lang w:eastAsia="ru-RU"/>
+        </w:rPr>
+        <w:t xml:space="preserve">        </w:t>
+      </w:r>
+    </w:p>
+    <w:p>
+      <w:pPr>
+        <w:shd w:val="clear" w:color="auto" w:fill="272822"/>
+        <w:spacing w:after="0" w:line="330" w:lineRule="atLeast"/>
+        <w:rPr>
+          <w:rFonts w:ascii="Consolas" w:eastAsia="Times New Roman" w:hAnsi="Consolas" w:cs="Times New Roman"/>
+          <w:color w:val="F8F8F2"/>
+          <w:sz w:val="24"/>
+          <w:szCs w:val="24"/>
+          <w:lang w:eastAsia="ru-RU"/>
+        </w:rPr>
+      </w:pPr>
+      <w:r>
+        <w:rPr>
+          <w:rFonts w:ascii="Consolas" w:eastAsia="Times New Roman" w:hAnsi="Consolas" w:cs="Times New Roman"/>
+          <w:color w:val="F8F8F2"/>
+          <w:sz w:val="24"/>
+          <w:szCs w:val="24"/>
+          <w:lang w:eastAsia="ru-RU"/>
+        </w:rPr>
+        <w:t xml:space="preserve">        </w:t>
+      </w:r>
+      <w:r>
+        <w:rPr>
+          <w:rFonts w:ascii="Consolas" w:eastAsia="Times New Roman" w:hAnsi="Consolas" w:cs="Times New Roman"/>
+          <w:color w:val="F92672"/>
+          <w:sz w:val="24"/>
+          <w:szCs w:val="24"/>
+          <w:lang w:eastAsia="ru-RU"/>
+        </w:rPr>
+        <w:t>except</w:t>
+      </w:r>
+      <w:r>
+        <w:rPr>
+          <w:rFonts w:ascii="Consolas" w:eastAsia="Times New Roman" w:hAnsi="Consolas" w:cs="Times New Roman"/>
+          <w:color w:val="F8F8F2"/>
+          <w:sz w:val="24"/>
+          <w:szCs w:val="24"/>
+          <w:lang w:eastAsia="ru-RU"/>
+        </w:rPr>
+        <w:t xml:space="preserve"> </w:t>
+      </w:r>
+      <w:r>
+        <w:rPr>
+          <w:rFonts w:ascii="Consolas" w:eastAsia="Times New Roman" w:hAnsi="Consolas" w:cs="Times New Roman"/>
+          <w:color w:val="A6E22E"/>
+          <w:sz w:val="24"/>
+          <w:szCs w:val="24"/>
+          <w:u w:val="single"/>
+          <w:lang w:eastAsia="ru-RU"/>
+        </w:rPr>
+        <w:t>TypeError</w:t>
+      </w:r>
+      <w:r>
+        <w:rPr>
+          <w:rFonts w:ascii="Consolas" w:eastAsia="Times New Roman" w:hAnsi="Consolas" w:cs="Times New Roman"/>
+          <w:color w:val="F8F8F2"/>
+          <w:sz w:val="24"/>
+          <w:szCs w:val="24"/>
+          <w:lang w:eastAsia="ru-RU"/>
+        </w:rPr>
+        <w:t xml:space="preserve"> </w:t>
+      </w:r>
+      <w:r>
+        <w:rPr>
+          <w:rFonts w:ascii="Consolas" w:eastAsia="Times New Roman" w:hAnsi="Consolas" w:cs="Times New Roman"/>
+          <w:color w:val="F92672"/>
+          <w:sz w:val="24"/>
+          <w:szCs w:val="24"/>
+          <w:lang w:eastAsia="ru-RU"/>
+        </w:rPr>
+        <w:t>as</w:t>
+      </w:r>
+      <w:r>
+        <w:rPr>
+          <w:rFonts w:ascii="Consolas" w:eastAsia="Times New Roman" w:hAnsi="Consolas" w:cs="Times New Roman"/>
+          <w:color w:val="F8F8F2"/>
+          <w:sz w:val="24"/>
+          <w:szCs w:val="24"/>
+          <w:lang w:eastAsia="ru-RU"/>
+        </w:rPr>
+        <w:t xml:space="preserve"> e:</w:t>
+      </w:r>
+    </w:p>
+    <w:p>
+      <w:pPr>
+        <w:shd w:val="clear" w:color="auto" w:fill="272822"/>
+        <w:spacing w:after="0" w:line="330" w:lineRule="atLeast"/>
+        <w:rPr>
+          <w:rFonts w:ascii="Consolas" w:eastAsia="Times New Roman" w:hAnsi="Consolas" w:cs="Times New Roman"/>
+          <w:color w:val="F8F8F2"/>
+          <w:sz w:val="24"/>
+          <w:szCs w:val="24"/>
+          <w:lang w:eastAsia="ru-RU"/>
+        </w:rPr>
+      </w:pPr>
+      <w:r>
+        <w:rPr>
+          <w:rFonts w:ascii="Consolas" w:eastAsia="Times New Roman" w:hAnsi="Consolas" w:cs="Times New Roman"/>
+          <w:color w:val="F8F8F2"/>
+          <w:sz w:val="24"/>
+          <w:szCs w:val="24"/>
+          <w:lang w:eastAsia="ru-RU"/>
+        </w:rPr>
+        <w:t xml:space="preserve">            </w:t>
+      </w:r>
+      <w:r>
+        <w:rPr>
+          <w:rFonts w:ascii="Consolas" w:eastAsia="Times New Roman" w:hAnsi="Consolas" w:cs="Times New Roman"/>
+          <w:color w:val="A6E22E"/>
+          <w:sz w:val="24"/>
+          <w:szCs w:val="24"/>
+          <w:lang w:eastAsia="ru-RU"/>
+        </w:rPr>
+        <w:t>print</w:t>
+      </w:r>
+      <w:r>
+        <w:rPr>
+          <w:rFonts w:ascii="Consolas" w:eastAsia="Times New Roman" w:hAnsi="Consolas" w:cs="Times New Roman"/>
+          <w:color w:val="F8F8F2"/>
+          <w:sz w:val="24"/>
+          <w:szCs w:val="24"/>
+          <w:lang w:eastAsia="ru-RU"/>
+        </w:rPr>
+        <w:t>(e)</w:t>
+      </w:r>
+    </w:p>
+    <w:p>
+      <w:pPr>
+        <w:shd w:val="clear" w:color="auto" w:fill="272822"/>
+        <w:spacing w:after="0" w:line="330" w:lineRule="atLeast"/>
+        <w:rPr>
+          <w:rFonts w:ascii="Consolas" w:eastAsia="Times New Roman" w:hAnsi="Consolas" w:cs="Times New Roman"/>
+          <w:color w:val="F8F8F2"/>
+          <w:sz w:val="24"/>
+          <w:szCs w:val="24"/>
+          <w:lang w:eastAsia="ru-RU"/>
+        </w:rPr>
+      </w:pPr>
+      <w:r>
+        <w:rPr>
+          <w:rFonts w:ascii="Consolas" w:eastAsia="Times New Roman" w:hAnsi="Consolas" w:cs="Times New Roman"/>
+          <w:color w:val="F8F8F2"/>
+          <w:sz w:val="24"/>
+          <w:szCs w:val="24"/>
+          <w:lang w:eastAsia="ru-RU"/>
+        </w:rPr>
+        <w:t xml:space="preserve">            </w:t>
+      </w:r>
+      <w:r>
+        <w:rPr>
+          <w:rFonts w:ascii="Consolas" w:eastAsia="Times New Roman" w:hAnsi="Consolas" w:cs="Times New Roman"/>
+          <w:color w:val="F92672"/>
+          <w:sz w:val="24"/>
+          <w:szCs w:val="24"/>
+          <w:lang w:eastAsia="ru-RU"/>
+        </w:rPr>
+        <w:t>return</w:t>
+      </w:r>
+      <w:r>
+        <w:rPr>
+          <w:rFonts w:ascii="Consolas" w:eastAsia="Times New Roman" w:hAnsi="Consolas" w:cs="Times New Roman"/>
+          <w:color w:val="F8F8F2"/>
+          <w:sz w:val="24"/>
+          <w:szCs w:val="24"/>
+          <w:lang w:eastAsia="ru-RU"/>
+        </w:rPr>
+        <w:t xml:space="preserve"> </w:t>
+      </w:r>
+      <w:r>
+        <w:rPr>
+          <w:rFonts w:ascii="Consolas" w:eastAsia="Times New Roman" w:hAnsi="Consolas" w:cs="Times New Roman"/>
+          <w:color w:val="AE81FF"/>
+          <w:sz w:val="24"/>
+          <w:szCs w:val="24"/>
+          <w:lang w:eastAsia="ru-RU"/>
+        </w:rPr>
+        <w:t>None</w:t>
+      </w:r>
+    </w:p>
+    <w:p>
+      <w:pPr>
+        <w:shd w:val="clear" w:color="auto" w:fill="272822"/>
+        <w:spacing w:after="0" w:line="330" w:lineRule="atLeast"/>
+        <w:rPr>
+          <w:rFonts w:ascii="Consolas" w:eastAsia="Times New Roman" w:hAnsi="Consolas" w:cs="Times New Roman"/>
+          <w:color w:val="F8F8F2"/>
+          <w:sz w:val="24"/>
+          <w:szCs w:val="24"/>
+          <w:lang w:eastAsia="ru-RU"/>
+        </w:rPr>
+      </w:pPr>
+      <w:r>
+        <w:rPr>
+          <w:rFonts w:ascii="Consolas" w:eastAsia="Times New Roman" w:hAnsi="Consolas" w:cs="Times New Roman"/>
+          <w:color w:val="F8F8F2"/>
+          <w:sz w:val="24"/>
+          <w:szCs w:val="24"/>
+          <w:lang w:eastAsia="ru-RU"/>
+        </w:rPr>
+        <w:t xml:space="preserve">    </w:t>
+      </w:r>
+    </w:p>
+    <w:p>
+      <w:pPr>
+        <w:shd w:val="clear" w:color="auto" w:fill="272822"/>
+        <w:spacing w:after="0" w:line="330" w:lineRule="atLeast"/>
+        <w:rPr>
+          <w:rFonts w:ascii="Consolas" w:eastAsia="Times New Roman" w:hAnsi="Consolas" w:cs="Times New Roman"/>
+          <w:color w:val="F8F8F2"/>
+          <w:sz w:val="24"/>
+          <w:szCs w:val="24"/>
+          <w:lang w:eastAsia="ru-RU"/>
+        </w:rPr>
+      </w:pPr>
+      <w:r>
+        <w:rPr>
+          <w:rFonts w:ascii="Consolas" w:eastAsia="Times New Roman" w:hAnsi="Consolas" w:cs="Times New Roman"/>
+          <w:color w:val="F8F8F2"/>
+          <w:sz w:val="24"/>
+          <w:szCs w:val="24"/>
+          <w:lang w:eastAsia="ru-RU"/>
+        </w:rPr>
+        <w:t xml:space="preserve">    </w:t>
+      </w:r>
+      <w:r>
+        <w:rPr>
+          <w:rFonts w:ascii="Consolas" w:eastAsia="Times New Roman" w:hAnsi="Consolas" w:cs="Times New Roman"/>
+          <w:color w:val="F92672"/>
+          <w:sz w:val="24"/>
+          <w:szCs w:val="24"/>
+          <w:lang w:eastAsia="ru-RU"/>
+        </w:rPr>
+        <w:t>return</w:t>
+      </w:r>
+      <w:r>
+        <w:rPr>
+          <w:rFonts w:ascii="Consolas" w:eastAsia="Times New Roman" w:hAnsi="Consolas" w:cs="Times New Roman"/>
+          <w:color w:val="F8F8F2"/>
+          <w:sz w:val="24"/>
+          <w:szCs w:val="24"/>
+          <w:lang w:eastAsia="ru-RU"/>
+        </w:rPr>
+        <w:t xml:space="preserve"> </w:t>
+      </w:r>
+      <w:r>
+        <w:rPr>
+          <w:rFonts w:ascii="Consolas" w:eastAsia="Times New Roman" w:hAnsi="Consolas" w:cs="Times New Roman"/>
+          <w:color w:val="A6E22E"/>
+          <w:sz w:val="24"/>
+          <w:szCs w:val="24"/>
+          <w:lang w:eastAsia="ru-RU"/>
+        </w:rPr>
+        <w:t>wrapper</w:t>
+      </w:r>
+    </w:p>
+    <w:p>
+      <w:pPr>
+        <w:rPr>
+          <w:rFonts w:ascii="Times New Roman" w:hAnsi="Times New Roman" w:cs="Times New Roman"/>
+          <w:sz w:val="28"/>
+          <w:szCs w:val="28"/>
+          <w:lang w:val="uk-UA"/>
+        </w:rPr>
+      </w:pPr>
+    </w:p>
+    <w:p>
+      <w:pPr>
+        <w:rPr>
+          <w:rFonts w:ascii="Times New Roman" w:hAnsi="Times New Roman" w:cs="Times New Roman"/>
+          <w:sz w:val="28"/>
+          <w:szCs w:val="28"/>
+          <w:lang w:val="uk-UA"/>
+        </w:rPr>
+      </w:pPr>
+      <w:r>
+        <w:rPr>
+          <w:rFonts w:ascii="Times New Roman" w:hAnsi="Times New Roman" w:cs="Times New Roman"/>
+          <w:sz w:val="28"/>
+          <w:szCs w:val="28"/>
+          <w:lang w:val="uk-UA"/>
+        </w:rPr>
+        <w:t>2) Функція збирання постів на сабреддіті</w:t>
+      </w:r>
+    </w:p>
+    <w:p>
+      <w:pPr>
+        <w:shd w:val="clear" w:color="auto" w:fill="272822"/>
+        <w:spacing w:after="0" w:line="330" w:lineRule="atLeast"/>
+        <w:rPr>
+          <w:rFonts w:ascii="Consolas" w:eastAsia="Times New Roman" w:hAnsi="Consolas" w:cs="Times New Roman"/>
+          <w:color w:val="F8F8F2"/>
+          <w:sz w:val="24"/>
+          <w:szCs w:val="24"/>
+          <w:lang w:eastAsia="ru-RU"/>
+        </w:rPr>
+      </w:pPr>
+      <w:r>
+        <w:rPr>
+          <w:rFonts w:ascii="Consolas" w:eastAsia="Times New Roman" w:hAnsi="Consolas" w:cs="Times New Roman"/>
+          <w:color w:val="A6E22E"/>
+          <w:sz w:val="24"/>
+          <w:szCs w:val="24"/>
+          <w:lang w:eastAsia="ru-RU"/>
+        </w:rPr>
+        <w:t>@csv_logger</w:t>
+      </w:r>
+    </w:p>
+    <w:p>
+      <w:pPr>
+        <w:shd w:val="clear" w:color="auto" w:fill="272822"/>
+        <w:spacing w:after="0" w:line="330" w:lineRule="atLeast"/>
+        <w:rPr>
+          <w:rFonts w:ascii="Consolas" w:eastAsia="Times New Roman" w:hAnsi="Consolas" w:cs="Times New Roman"/>
+          <w:color w:val="F8F8F2"/>
+          <w:sz w:val="24"/>
+          <w:szCs w:val="24"/>
+          <w:lang w:eastAsia="ru-RU"/>
+        </w:rPr>
+      </w:pPr>
+      <w:r>
+        <w:rPr>
+          <w:rFonts w:ascii="Consolas" w:eastAsia="Times New Roman" w:hAnsi="Consolas" w:cs="Times New Roman"/>
+          <w:i/>
+          <w:iCs/>
+          <w:color w:val="66D9EF"/>
+          <w:sz w:val="24"/>
+          <w:szCs w:val="24"/>
+          <w:lang w:eastAsia="ru-RU"/>
+        </w:rPr>
+        <w:t>def</w:t>
+      </w:r>
+      <w:r>
+        <w:rPr>
+          <w:rFonts w:ascii="Consolas" w:eastAsia="Times New Roman" w:hAnsi="Consolas" w:cs="Times New Roman"/>
+          <w:color w:val="F8F8F2"/>
+          <w:sz w:val="24"/>
+          <w:szCs w:val="24"/>
+          <w:lang w:eastAsia="ru-RU"/>
+        </w:rPr>
+        <w:t xml:space="preserve"> </w:t>
+      </w:r>
+      <w:r>
+        <w:rPr>
+          <w:rFonts w:ascii="Consolas" w:eastAsia="Times New Roman" w:hAnsi="Consolas" w:cs="Times New Roman"/>
+          <w:color w:val="A6E22E"/>
+          <w:sz w:val="24"/>
+          <w:szCs w:val="24"/>
+          <w:lang w:eastAsia="ru-RU"/>
+        </w:rPr>
+        <w:t>reddit_scan_subreddit</w:t>
+      </w:r>
+      <w:r>
+        <w:rPr>
+          <w:rFonts w:ascii="Consolas" w:eastAsia="Times New Roman" w:hAnsi="Consolas" w:cs="Times New Roman"/>
+          <w:color w:val="F8F8F2"/>
+          <w:sz w:val="24"/>
+          <w:szCs w:val="24"/>
+          <w:lang w:eastAsia="ru-RU"/>
+        </w:rPr>
+        <w:t>(</w:t>
+      </w:r>
+      <w:r>
+        <w:rPr>
+          <w:rFonts w:ascii="Consolas" w:eastAsia="Times New Roman" w:hAnsi="Consolas" w:cs="Times New Roman"/>
+          <w:i/>
+          <w:iCs/>
+          <w:color w:val="FD971F"/>
+          <w:sz w:val="24"/>
+          <w:szCs w:val="24"/>
+          <w:lang w:eastAsia="ru-RU"/>
+        </w:rPr>
+        <w:t>reddit_client</w:t>
+      </w:r>
+      <w:r>
+        <w:rPr>
+          <w:rFonts w:ascii="Consolas" w:eastAsia="Times New Roman" w:hAnsi="Consolas" w:cs="Times New Roman"/>
+          <w:color w:val="F8F8F2"/>
+          <w:sz w:val="24"/>
+          <w:szCs w:val="24"/>
+          <w:lang w:eastAsia="ru-RU"/>
+        </w:rPr>
+        <w:t xml:space="preserve">: </w:t>
+      </w:r>
+      <w:r>
+        <w:rPr>
+          <w:rFonts w:ascii="Consolas" w:eastAsia="Times New Roman" w:hAnsi="Consolas" w:cs="Times New Roman"/>
+          <w:color w:val="A6E22E"/>
+          <w:sz w:val="24"/>
+          <w:szCs w:val="24"/>
+          <w:u w:val="single"/>
+          <w:lang w:eastAsia="ru-RU"/>
+        </w:rPr>
+        <w:t>praw</w:t>
+      </w:r>
+      <w:r>
+        <w:rPr>
+          <w:rFonts w:ascii="Consolas" w:eastAsia="Times New Roman" w:hAnsi="Consolas" w:cs="Times New Roman"/>
+          <w:color w:val="F8F8F2"/>
+          <w:sz w:val="24"/>
+          <w:szCs w:val="24"/>
+          <w:lang w:eastAsia="ru-RU"/>
+        </w:rPr>
+        <w:t>.</w:t>
+      </w:r>
+      <w:r>
+        <w:rPr>
+          <w:rFonts w:ascii="Consolas" w:eastAsia="Times New Roman" w:hAnsi="Consolas" w:cs="Times New Roman"/>
+          <w:color w:val="A6E22E"/>
+          <w:sz w:val="24"/>
+          <w:szCs w:val="24"/>
+          <w:u w:val="single"/>
+          <w:lang w:eastAsia="ru-RU"/>
+        </w:rPr>
+        <w:t>Reddit</w:t>
+      </w:r>
+      <w:r>
+        <w:rPr>
+          <w:rFonts w:ascii="Consolas" w:eastAsia="Times New Roman" w:hAnsi="Consolas" w:cs="Times New Roman"/>
+          <w:color w:val="F8F8F2"/>
+          <w:sz w:val="24"/>
+          <w:szCs w:val="24"/>
+          <w:lang w:eastAsia="ru-RU"/>
+        </w:rPr>
+        <w:t xml:space="preserve">, </w:t>
+      </w:r>
+      <w:r>
+        <w:rPr>
+          <w:rFonts w:ascii="Consolas" w:eastAsia="Times New Roman" w:hAnsi="Consolas" w:cs="Times New Roman"/>
+          <w:i/>
+          <w:iCs/>
+          <w:color w:val="FD971F"/>
+          <w:sz w:val="24"/>
+          <w:szCs w:val="24"/>
+          <w:lang w:eastAsia="ru-RU"/>
+        </w:rPr>
+        <w:t>subreddit_name</w:t>
+      </w:r>
+      <w:r>
+        <w:rPr>
+          <w:rFonts w:ascii="Consolas" w:eastAsia="Times New Roman" w:hAnsi="Consolas" w:cs="Times New Roman"/>
+          <w:color w:val="F8F8F2"/>
+          <w:sz w:val="24"/>
+          <w:szCs w:val="24"/>
+          <w:lang w:eastAsia="ru-RU"/>
+        </w:rPr>
+        <w:t xml:space="preserve">: </w:t>
+      </w:r>
+      <w:r>
+        <w:rPr>
+          <w:rFonts w:ascii="Consolas" w:eastAsia="Times New Roman" w:hAnsi="Consolas" w:cs="Times New Roman"/>
+          <w:color w:val="A6E22E"/>
+          <w:sz w:val="24"/>
+          <w:szCs w:val="24"/>
+          <w:u w:val="single"/>
+          <w:lang w:eastAsia="ru-RU"/>
+        </w:rPr>
+        <w:t>str</w:t>
+      </w:r>
+      <w:r>
+        <w:rPr>
+          <w:rFonts w:ascii="Consolas" w:eastAsia="Times New Roman" w:hAnsi="Consolas" w:cs="Times New Roman"/>
+          <w:color w:val="F8F8F2"/>
+          <w:sz w:val="24"/>
+          <w:szCs w:val="24"/>
+          <w:lang w:eastAsia="ru-RU"/>
+        </w:rPr>
+        <w:t xml:space="preserve">, </w:t>
+      </w:r>
+      <w:r>
+        <w:rPr>
+          <w:rFonts w:ascii="Consolas" w:eastAsia="Times New Roman" w:hAnsi="Consolas" w:cs="Times New Roman"/>
+          <w:i/>
+          <w:iCs/>
+          <w:color w:val="FD971F"/>
+          <w:sz w:val="24"/>
+          <w:szCs w:val="24"/>
+          <w:lang w:eastAsia="ru-RU"/>
+        </w:rPr>
+        <w:t>n_posts</w:t>
+      </w:r>
+      <w:r>
+        <w:rPr>
+          <w:rFonts w:ascii="Consolas" w:eastAsia="Times New Roman" w:hAnsi="Consolas" w:cs="Times New Roman"/>
+          <w:color w:val="F8F8F2"/>
+          <w:sz w:val="24"/>
+          <w:szCs w:val="24"/>
+          <w:lang w:eastAsia="ru-RU"/>
+        </w:rPr>
+        <w:t xml:space="preserve">: </w:t>
+      </w:r>
+      <w:r>
+        <w:rPr>
+          <w:rFonts w:ascii="Consolas" w:eastAsia="Times New Roman" w:hAnsi="Consolas" w:cs="Times New Roman"/>
+          <w:color w:val="A6E22E"/>
+          <w:sz w:val="24"/>
+          <w:szCs w:val="24"/>
+          <w:u w:val="single"/>
+          <w:lang w:eastAsia="ru-RU"/>
+        </w:rPr>
+        <w:t>int</w:t>
+      </w:r>
+      <w:r>
+        <w:rPr>
+          <w:rFonts w:ascii="Consolas" w:eastAsia="Times New Roman" w:hAnsi="Consolas" w:cs="Times New Roman"/>
+          <w:color w:val="F8F8F2"/>
+          <w:sz w:val="24"/>
+          <w:szCs w:val="24"/>
+          <w:lang w:eastAsia="ru-RU"/>
+        </w:rPr>
+        <w:t xml:space="preserve">) -&gt; </w:t>
+      </w:r>
+      <w:r>
+        <w:rPr>
+          <w:rFonts w:ascii="Consolas" w:eastAsia="Times New Roman" w:hAnsi="Consolas" w:cs="Times New Roman"/>
+          <w:color w:val="AE81FF"/>
+          <w:sz w:val="24"/>
+          <w:szCs w:val="24"/>
+          <w:lang w:eastAsia="ru-RU"/>
+        </w:rPr>
+        <w:t>None</w:t>
+      </w:r>
+      <w:r>
+        <w:rPr>
+          <w:rFonts w:ascii="Consolas" w:eastAsia="Times New Roman" w:hAnsi="Consolas" w:cs="Times New Roman"/>
+          <w:color w:val="F8F8F2"/>
+          <w:sz w:val="24"/>
+          <w:szCs w:val="24"/>
+          <w:lang w:eastAsia="ru-RU"/>
+        </w:rPr>
+        <w:t>:</w:t>
+      </w:r>
+    </w:p>
+    <w:p>
+      <w:pPr>
+        <w:shd w:val="clear" w:color="auto" w:fill="272822"/>
+        <w:spacing w:after="0" w:line="330" w:lineRule="atLeast"/>
+        <w:rPr>
+          <w:rFonts w:ascii="Consolas" w:eastAsia="Times New Roman" w:hAnsi="Consolas" w:cs="Times New Roman"/>
+          <w:color w:val="F8F8F2"/>
+          <w:sz w:val="24"/>
+          <w:szCs w:val="24"/>
+          <w:lang w:eastAsia="ru-RU"/>
+        </w:rPr>
+      </w:pPr>
+      <w:r>
+        <w:rPr>
+          <w:rFonts w:ascii="Consolas" w:eastAsia="Times New Roman" w:hAnsi="Consolas" w:cs="Times New Roman"/>
+          <w:color w:val="F8F8F2"/>
+          <w:sz w:val="24"/>
+          <w:szCs w:val="24"/>
+          <w:lang w:eastAsia="ru-RU"/>
+        </w:rPr>
+        <w:t xml:space="preserve">    subreddit: </w:t>
+      </w:r>
+      <w:r>
+        <w:rPr>
+          <w:rFonts w:ascii="Consolas" w:eastAsia="Times New Roman" w:hAnsi="Consolas" w:cs="Times New Roman"/>
+          <w:color w:val="A6E22E"/>
+          <w:sz w:val="24"/>
+          <w:szCs w:val="24"/>
+          <w:u w:val="single"/>
+          <w:lang w:eastAsia="ru-RU"/>
+        </w:rPr>
+        <w:t>praw</w:t>
+      </w:r>
+      <w:r>
+        <w:rPr>
+          <w:rFonts w:ascii="Consolas" w:eastAsia="Times New Roman" w:hAnsi="Consolas" w:cs="Times New Roman"/>
+          <w:color w:val="F8F8F2"/>
+          <w:sz w:val="24"/>
+          <w:szCs w:val="24"/>
+          <w:lang w:eastAsia="ru-RU"/>
+        </w:rPr>
+        <w:t xml:space="preserve">.SubredditHelper </w:t>
+      </w:r>
+      <w:r>
+        <w:rPr>
+          <w:rFonts w:ascii="Consolas" w:eastAsia="Times New Roman" w:hAnsi="Consolas" w:cs="Times New Roman"/>
+          <w:color w:val="F92672"/>
+          <w:sz w:val="24"/>
+          <w:szCs w:val="24"/>
+          <w:lang w:eastAsia="ru-RU"/>
+        </w:rPr>
+        <w:t>=</w:t>
+      </w:r>
+      <w:r>
+        <w:rPr>
+          <w:rFonts w:ascii="Consolas" w:eastAsia="Times New Roman" w:hAnsi="Consolas" w:cs="Times New Roman"/>
+          <w:color w:val="F8F8F2"/>
+          <w:sz w:val="24"/>
+          <w:szCs w:val="24"/>
+          <w:lang w:eastAsia="ru-RU"/>
+        </w:rPr>
+        <w:t xml:space="preserve"> </w:t>
+      </w:r>
+      <w:r>
+        <w:rPr>
+          <w:rFonts w:ascii="Consolas" w:eastAsia="Times New Roman" w:hAnsi="Consolas" w:cs="Times New Roman"/>
+          <w:i/>
+          <w:iCs/>
+          <w:color w:val="FD971F"/>
+          <w:sz w:val="24"/>
+          <w:szCs w:val="24"/>
+          <w:lang w:eastAsia="ru-RU"/>
+        </w:rPr>
+        <w:t>reddit_client</w:t>
+      </w:r>
+      <w:r>
+        <w:rPr>
+          <w:rFonts w:ascii="Consolas" w:eastAsia="Times New Roman" w:hAnsi="Consolas" w:cs="Times New Roman"/>
+          <w:color w:val="F8F8F2"/>
+          <w:sz w:val="24"/>
+          <w:szCs w:val="24"/>
+          <w:lang w:eastAsia="ru-RU"/>
+        </w:rPr>
+        <w:t>.subreddit(</w:t>
+      </w:r>
+      <w:r>
+        <w:rPr>
+          <w:rFonts w:ascii="Consolas" w:eastAsia="Times New Roman" w:hAnsi="Consolas" w:cs="Times New Roman"/>
+          <w:i/>
+          <w:iCs/>
+          <w:color w:val="FD971F"/>
+          <w:sz w:val="24"/>
+          <w:szCs w:val="24"/>
+          <w:lang w:eastAsia="ru-RU"/>
+        </w:rPr>
+        <w:t>subreddit_name</w:t>
+      </w:r>
+      <w:r>
+        <w:rPr>
+          <w:rFonts w:ascii="Consolas" w:eastAsia="Times New Roman" w:hAnsi="Consolas" w:cs="Times New Roman"/>
+          <w:color w:val="F8F8F2"/>
+          <w:sz w:val="24"/>
+          <w:szCs w:val="24"/>
+          <w:lang w:eastAsia="ru-RU"/>
+        </w:rPr>
+        <w:t>)</w:t>
+      </w:r>
+    </w:p>
+    <w:p>
+      <w:pPr>
+        <w:shd w:val="clear" w:color="auto" w:fill="272822"/>
+        <w:spacing w:after="0" w:line="330" w:lineRule="atLeast"/>
+        <w:rPr>
+          <w:rFonts w:ascii="Consolas" w:eastAsia="Times New Roman" w:hAnsi="Consolas" w:cs="Times New Roman"/>
+          <w:color w:val="F8F8F2"/>
+          <w:sz w:val="24"/>
+          <w:szCs w:val="24"/>
+          <w:lang w:eastAsia="ru-RU"/>
+        </w:rPr>
+      </w:pPr>
+      <w:r>
+        <w:rPr>
+          <w:rFonts w:ascii="Consolas" w:eastAsia="Times New Roman" w:hAnsi="Consolas" w:cs="Times New Roman"/>
+          <w:color w:val="F8F8F2"/>
+          <w:sz w:val="24"/>
+          <w:szCs w:val="24"/>
+          <w:lang w:eastAsia="ru-RU"/>
+        </w:rPr>
+        <w:t xml:space="preserve">    </w:t>
+      </w:r>
+      <w:r>
+        <w:rPr>
+          <w:rFonts w:ascii="Consolas" w:eastAsia="Times New Roman" w:hAnsi="Consolas" w:cs="Times New Roman"/>
+          <w:color w:val="A6E22E"/>
+          <w:sz w:val="24"/>
+          <w:szCs w:val="24"/>
+          <w:lang w:eastAsia="ru-RU"/>
+        </w:rPr>
+        <w:t>print</w:t>
+      </w:r>
+      <w:r>
+        <w:rPr>
+          <w:rFonts w:ascii="Consolas" w:eastAsia="Times New Roman" w:hAnsi="Consolas" w:cs="Times New Roman"/>
+          <w:color w:val="F8F8F2"/>
+          <w:sz w:val="24"/>
+          <w:szCs w:val="24"/>
+          <w:lang w:eastAsia="ru-RU"/>
+        </w:rPr>
+        <w:t>(</w:t>
+      </w:r>
+      <w:r>
+        <w:rPr>
+          <w:rFonts w:ascii="Consolas" w:eastAsia="Times New Roman" w:hAnsi="Consolas" w:cs="Times New Roman"/>
+          <w:color w:val="E6DB74"/>
+          <w:sz w:val="24"/>
+          <w:szCs w:val="24"/>
+          <w:lang w:eastAsia="ru-RU"/>
+        </w:rPr>
+        <w:t>"Subreddit Display Name:"</w:t>
+      </w:r>
+      <w:r>
+        <w:rPr>
+          <w:rFonts w:ascii="Consolas" w:eastAsia="Times New Roman" w:hAnsi="Consolas" w:cs="Times New Roman"/>
+          <w:color w:val="F8F8F2"/>
+          <w:sz w:val="24"/>
+          <w:szCs w:val="24"/>
+          <w:lang w:eastAsia="ru-RU"/>
+        </w:rPr>
+        <w:t>, subreddit.display_name)</w:t>
+      </w:r>
+    </w:p>
+    <w:p>
+      <w:pPr>
+        <w:shd w:val="clear" w:color="auto" w:fill="272822"/>
+        <w:spacing w:after="0" w:line="330" w:lineRule="atLeast"/>
+        <w:rPr>
+          <w:rFonts w:ascii="Consolas" w:eastAsia="Times New Roman" w:hAnsi="Consolas" w:cs="Times New Roman"/>
+          <w:color w:val="F8F8F2"/>
+          <w:sz w:val="24"/>
+          <w:szCs w:val="24"/>
+          <w:lang w:eastAsia="ru-RU"/>
+        </w:rPr>
+      </w:pPr>
+      <w:r>
+        <w:rPr>
+          <w:rFonts w:ascii="Consolas" w:eastAsia="Times New Roman" w:hAnsi="Consolas" w:cs="Times New Roman"/>
+          <w:color w:val="F8F8F2"/>
+          <w:sz w:val="24"/>
+          <w:szCs w:val="24"/>
+          <w:lang w:eastAsia="ru-RU"/>
+        </w:rPr>
+        <w:t xml:space="preserve">    </w:t>
+      </w:r>
+      <w:r>
+        <w:rPr>
+          <w:rFonts w:ascii="Consolas" w:eastAsia="Times New Roman" w:hAnsi="Consolas" w:cs="Times New Roman"/>
+          <w:color w:val="88846F"/>
+          <w:sz w:val="24"/>
+          <w:szCs w:val="24"/>
+          <w:lang w:eastAsia="ru-RU"/>
+        </w:rPr>
+        <w:t># Uncomment the line below if you want to print the subreddit description</w:t>
+      </w:r>
+    </w:p>
+    <w:p>
+      <w:pPr>
+        <w:shd w:val="clear" w:color="auto" w:fill="272822"/>
+        <w:spacing w:after="0" w:line="330" w:lineRule="atLeast"/>
+        <w:rPr>
+          <w:rFonts w:ascii="Consolas" w:eastAsia="Times New Roman" w:hAnsi="Consolas" w:cs="Times New Roman"/>
+          <w:color w:val="F8F8F2"/>
+          <w:sz w:val="24"/>
+          <w:szCs w:val="24"/>
+          <w:lang w:eastAsia="ru-RU"/>
+        </w:rPr>
+      </w:pPr>
+      <w:r>
+        <w:rPr>
+          <w:rFonts w:ascii="Consolas" w:eastAsia="Times New Roman" w:hAnsi="Consolas" w:cs="Times New Roman"/>
+          <w:color w:val="F8F8F2"/>
+          <w:sz w:val="24"/>
+          <w:szCs w:val="24"/>
+          <w:lang w:eastAsia="ru-RU"/>
+        </w:rPr>
+        <w:t xml:space="preserve">    </w:t>
+      </w:r>
+      <w:r>
+        <w:rPr>
+          <w:rFonts w:ascii="Consolas" w:eastAsia="Times New Roman" w:hAnsi="Consolas" w:cs="Times New Roman"/>
+          <w:color w:val="A6E22E"/>
+          <w:sz w:val="24"/>
+          <w:szCs w:val="24"/>
+          <w:lang w:eastAsia="ru-RU"/>
+        </w:rPr>
+        <w:t>print</w:t>
+      </w:r>
+      <w:r>
+        <w:rPr>
+          <w:rFonts w:ascii="Consolas" w:eastAsia="Times New Roman" w:hAnsi="Consolas" w:cs="Times New Roman"/>
+          <w:color w:val="F8F8F2"/>
+          <w:sz w:val="24"/>
+          <w:szCs w:val="24"/>
+          <w:lang w:eastAsia="ru-RU"/>
+        </w:rPr>
+        <w:t>(</w:t>
+      </w:r>
+      <w:r>
+        <w:rPr>
+          <w:rFonts w:ascii="Consolas" w:eastAsia="Times New Roman" w:hAnsi="Consolas" w:cs="Times New Roman"/>
+          <w:color w:val="E6DB74"/>
+          <w:sz w:val="24"/>
+          <w:szCs w:val="24"/>
+          <w:lang w:eastAsia="ru-RU"/>
+        </w:rPr>
+        <w:t>"Subreddit Description:"</w:t>
+      </w:r>
+      <w:r>
+        <w:rPr>
+          <w:rFonts w:ascii="Consolas" w:eastAsia="Times New Roman" w:hAnsi="Consolas" w:cs="Times New Roman"/>
+          <w:color w:val="F8F8F2"/>
+          <w:sz w:val="24"/>
+          <w:szCs w:val="24"/>
+          <w:lang w:eastAsia="ru-RU"/>
+        </w:rPr>
+        <w:t>, subreddit.description)</w:t>
+      </w:r>
+    </w:p>
+    <w:p>
+      <w:pPr>
+        <w:shd w:val="clear" w:color="auto" w:fill="272822"/>
+        <w:spacing w:after="0" w:line="330" w:lineRule="atLeast"/>
+        <w:rPr>
+          <w:rFonts w:ascii="Consolas" w:eastAsia="Times New Roman" w:hAnsi="Consolas" w:cs="Times New Roman"/>
+          <w:color w:val="F8F8F2"/>
+          <w:sz w:val="24"/>
+          <w:szCs w:val="24"/>
+          <w:lang w:eastAsia="ru-RU"/>
+        </w:rPr>
+      </w:pPr>
+      <w:r>
+        <w:rPr>
+          <w:rFonts w:ascii="Consolas" w:eastAsia="Times New Roman" w:hAnsi="Consolas" w:cs="Times New Roman"/>
+          <w:color w:val="F8F8F2"/>
+          <w:sz w:val="24"/>
+          <w:szCs w:val="24"/>
+          <w:lang w:eastAsia="ru-RU"/>
+        </w:rPr>
+        <w:t xml:space="preserve">    col_submission_title </w:t>
+      </w:r>
+      <w:r>
+        <w:rPr>
+          <w:rFonts w:ascii="Consolas" w:eastAsia="Times New Roman" w:hAnsi="Consolas" w:cs="Times New Roman"/>
+          <w:color w:val="F92672"/>
+          <w:sz w:val="24"/>
+          <w:szCs w:val="24"/>
+          <w:lang w:eastAsia="ru-RU"/>
+        </w:rPr>
+        <w:t>=</w:t>
+      </w:r>
+      <w:r>
+        <w:rPr>
+          <w:rFonts w:ascii="Consolas" w:eastAsia="Times New Roman" w:hAnsi="Consolas" w:cs="Times New Roman"/>
+          <w:color w:val="F8F8F2"/>
+          <w:sz w:val="24"/>
+          <w:szCs w:val="24"/>
+          <w:lang w:eastAsia="ru-RU"/>
+        </w:rPr>
+        <w:t xml:space="preserve"> []</w:t>
+      </w:r>
+    </w:p>
+    <w:p>
+      <w:pPr>
+        <w:shd w:val="clear" w:color="auto" w:fill="272822"/>
+        <w:spacing w:after="0" w:line="330" w:lineRule="atLeast"/>
+        <w:rPr>
+          <w:rFonts w:ascii="Consolas" w:eastAsia="Times New Roman" w:hAnsi="Consolas" w:cs="Times New Roman"/>
+          <w:color w:val="F8F8F2"/>
+          <w:sz w:val="24"/>
+          <w:szCs w:val="24"/>
+          <w:lang w:eastAsia="ru-RU"/>
+        </w:rPr>
+      </w:pPr>
+      <w:r>
+        <w:rPr>
+          <w:rFonts w:ascii="Consolas" w:eastAsia="Times New Roman" w:hAnsi="Consolas" w:cs="Times New Roman"/>
+          <w:color w:val="F8F8F2"/>
+          <w:sz w:val="24"/>
+          <w:szCs w:val="24"/>
+          <w:lang w:eastAsia="ru-RU"/>
+        </w:rPr>
+        <w:t xml:space="preserve">    col_submission_selftext </w:t>
+      </w:r>
+      <w:r>
+        <w:rPr>
+          <w:rFonts w:ascii="Consolas" w:eastAsia="Times New Roman" w:hAnsi="Consolas" w:cs="Times New Roman"/>
+          <w:color w:val="F92672"/>
+          <w:sz w:val="24"/>
+          <w:szCs w:val="24"/>
+          <w:lang w:eastAsia="ru-RU"/>
+        </w:rPr>
+        <w:t>=</w:t>
+      </w:r>
+      <w:r>
+        <w:rPr>
+          <w:rFonts w:ascii="Consolas" w:eastAsia="Times New Roman" w:hAnsi="Consolas" w:cs="Times New Roman"/>
+          <w:color w:val="F8F8F2"/>
+          <w:sz w:val="24"/>
+          <w:szCs w:val="24"/>
+          <w:lang w:eastAsia="ru-RU"/>
+        </w:rPr>
+        <w:t xml:space="preserve"> []</w:t>
+      </w:r>
+    </w:p>
+    <w:p>
+      <w:pPr>
+        <w:shd w:val="clear" w:color="auto" w:fill="272822"/>
+        <w:spacing w:after="0" w:line="330" w:lineRule="atLeast"/>
+        <w:rPr>
+          <w:rFonts w:ascii="Consolas" w:eastAsia="Times New Roman" w:hAnsi="Consolas" w:cs="Times New Roman"/>
+          <w:color w:val="F8F8F2"/>
+          <w:sz w:val="24"/>
+          <w:szCs w:val="24"/>
+          <w:lang w:eastAsia="ru-RU"/>
+        </w:rPr>
+      </w:pPr>
+      <w:r>
+        <w:rPr>
+          <w:rFonts w:ascii="Consolas" w:eastAsia="Times New Roman" w:hAnsi="Consolas" w:cs="Times New Roman"/>
+          <w:color w:val="F8F8F2"/>
+          <w:sz w:val="24"/>
+          <w:szCs w:val="24"/>
+          <w:lang w:eastAsia="ru-RU"/>
+        </w:rPr>
+        <w:t xml:space="preserve">    col_submission_created_utc </w:t>
+      </w:r>
+      <w:r>
+        <w:rPr>
+          <w:rFonts w:ascii="Consolas" w:eastAsia="Times New Roman" w:hAnsi="Consolas" w:cs="Times New Roman"/>
+          <w:color w:val="F92672"/>
+          <w:sz w:val="24"/>
+          <w:szCs w:val="24"/>
+          <w:lang w:eastAsia="ru-RU"/>
+        </w:rPr>
+        <w:t>=</w:t>
+      </w:r>
+      <w:r>
+        <w:rPr>
+          <w:rFonts w:ascii="Consolas" w:eastAsia="Times New Roman" w:hAnsi="Consolas" w:cs="Times New Roman"/>
+          <w:color w:val="F8F8F2"/>
+          <w:sz w:val="24"/>
+          <w:szCs w:val="24"/>
+          <w:lang w:eastAsia="ru-RU"/>
+        </w:rPr>
+        <w:t xml:space="preserve"> []</w:t>
+      </w:r>
+    </w:p>
+    <w:p>
+      <w:pPr>
+        <w:shd w:val="clear" w:color="auto" w:fill="272822"/>
+        <w:spacing w:after="0" w:line="330" w:lineRule="atLeast"/>
+        <w:rPr>
+          <w:rFonts w:ascii="Consolas" w:eastAsia="Times New Roman" w:hAnsi="Consolas" w:cs="Times New Roman"/>
+          <w:color w:val="F8F8F2"/>
+          <w:sz w:val="24"/>
+          <w:szCs w:val="24"/>
+          <w:lang w:eastAsia="ru-RU"/>
+        </w:rPr>
+      </w:pPr>
+      <w:r>
+        <w:rPr>
+          <w:rFonts w:ascii="Consolas" w:eastAsia="Times New Roman" w:hAnsi="Consolas" w:cs="Times New Roman"/>
+          <w:color w:val="F8F8F2"/>
+          <w:sz w:val="24"/>
+          <w:szCs w:val="24"/>
+          <w:lang w:eastAsia="ru-RU"/>
+        </w:rPr>
+        <w:t xml:space="preserve">    col_submission_over_18 </w:t>
+      </w:r>
+      <w:r>
+        <w:rPr>
+          <w:rFonts w:ascii="Consolas" w:eastAsia="Times New Roman" w:hAnsi="Consolas" w:cs="Times New Roman"/>
+          <w:color w:val="F92672"/>
+          <w:sz w:val="24"/>
+          <w:szCs w:val="24"/>
+          <w:lang w:eastAsia="ru-RU"/>
+        </w:rPr>
+        <w:t>=</w:t>
+      </w:r>
+      <w:r>
+        <w:rPr>
+          <w:rFonts w:ascii="Consolas" w:eastAsia="Times New Roman" w:hAnsi="Consolas" w:cs="Times New Roman"/>
+          <w:color w:val="F8F8F2"/>
+          <w:sz w:val="24"/>
+          <w:szCs w:val="24"/>
+          <w:lang w:eastAsia="ru-RU"/>
+        </w:rPr>
+        <w:t xml:space="preserve"> []</w:t>
+      </w:r>
+    </w:p>
+    <w:p>
+      <w:pPr>
+        <w:shd w:val="clear" w:color="auto" w:fill="272822"/>
+        <w:spacing w:after="0" w:line="330" w:lineRule="atLeast"/>
+        <w:rPr>
+          <w:rFonts w:ascii="Consolas" w:eastAsia="Times New Roman" w:hAnsi="Consolas" w:cs="Times New Roman"/>
+          <w:color w:val="F8F8F2"/>
+          <w:sz w:val="24"/>
+          <w:szCs w:val="24"/>
+          <w:lang w:eastAsia="ru-RU"/>
+        </w:rPr>
+      </w:pPr>
+      <w:r>
+        <w:rPr>
+          <w:rFonts w:ascii="Consolas" w:eastAsia="Times New Roman" w:hAnsi="Consolas" w:cs="Times New Roman"/>
+          <w:color w:val="F8F8F2"/>
+          <w:sz w:val="24"/>
+          <w:szCs w:val="24"/>
+          <w:lang w:eastAsia="ru-RU"/>
+        </w:rPr>
+        <w:t xml:space="preserve">    col_submission_num_comments </w:t>
+      </w:r>
+      <w:r>
+        <w:rPr>
+          <w:rFonts w:ascii="Consolas" w:eastAsia="Times New Roman" w:hAnsi="Consolas" w:cs="Times New Roman"/>
+          <w:color w:val="F92672"/>
+          <w:sz w:val="24"/>
+          <w:szCs w:val="24"/>
+          <w:lang w:eastAsia="ru-RU"/>
+        </w:rPr>
+        <w:t>=</w:t>
+      </w:r>
+      <w:r>
+        <w:rPr>
+          <w:rFonts w:ascii="Consolas" w:eastAsia="Times New Roman" w:hAnsi="Consolas" w:cs="Times New Roman"/>
+          <w:color w:val="F8F8F2"/>
+          <w:sz w:val="24"/>
+          <w:szCs w:val="24"/>
+          <w:lang w:eastAsia="ru-RU"/>
+        </w:rPr>
+        <w:t xml:space="preserve"> []</w:t>
+      </w:r>
+    </w:p>
+    <w:p>
+      <w:pPr>
+        <w:shd w:val="clear" w:color="auto" w:fill="272822"/>
+        <w:spacing w:after="0" w:line="330" w:lineRule="atLeast"/>
+        <w:rPr>
+          <w:rFonts w:ascii="Consolas" w:eastAsia="Times New Roman" w:hAnsi="Consolas" w:cs="Times New Roman"/>
+          <w:color w:val="F8F8F2"/>
+          <w:sz w:val="24"/>
+          <w:szCs w:val="24"/>
+          <w:lang w:eastAsia="ru-RU"/>
+        </w:rPr>
+      </w:pPr>
+      <w:r>
+        <w:rPr>
+          <w:rFonts w:ascii="Consolas" w:eastAsia="Times New Roman" w:hAnsi="Consolas" w:cs="Times New Roman"/>
+          <w:color w:val="F8F8F2"/>
+          <w:sz w:val="24"/>
+          <w:szCs w:val="24"/>
+          <w:lang w:eastAsia="ru-RU"/>
+        </w:rPr>
+        <w:t xml:space="preserve">    </w:t>
+      </w:r>
+      <w:r>
+        <w:rPr>
+          <w:rFonts w:ascii="Consolas" w:eastAsia="Times New Roman" w:hAnsi="Consolas" w:cs="Times New Roman"/>
+          <w:color w:val="F92672"/>
+          <w:sz w:val="24"/>
+          <w:szCs w:val="24"/>
+          <w:lang w:eastAsia="ru-RU"/>
+        </w:rPr>
+        <w:t>for</w:t>
+      </w:r>
+      <w:r>
+        <w:rPr>
+          <w:rFonts w:ascii="Consolas" w:eastAsia="Times New Roman" w:hAnsi="Consolas" w:cs="Times New Roman"/>
+          <w:color w:val="F8F8F2"/>
+          <w:sz w:val="24"/>
+          <w:szCs w:val="24"/>
+          <w:lang w:eastAsia="ru-RU"/>
+        </w:rPr>
+        <w:t xml:space="preserve"> submission </w:t>
+      </w:r>
+      <w:r>
+        <w:rPr>
+          <w:rFonts w:ascii="Consolas" w:eastAsia="Times New Roman" w:hAnsi="Consolas" w:cs="Times New Roman"/>
+          <w:color w:val="F92672"/>
+          <w:sz w:val="24"/>
+          <w:szCs w:val="24"/>
+          <w:lang w:eastAsia="ru-RU"/>
+        </w:rPr>
+        <w:t>in</w:t>
+      </w:r>
+      <w:r>
+        <w:rPr>
+          <w:rFonts w:ascii="Consolas" w:eastAsia="Times New Roman" w:hAnsi="Consolas" w:cs="Times New Roman"/>
+          <w:color w:val="F8F8F2"/>
+          <w:sz w:val="24"/>
+          <w:szCs w:val="24"/>
+          <w:lang w:eastAsia="ru-RU"/>
+        </w:rPr>
+        <w:t xml:space="preserve"> subreddit.new(</w:t>
+      </w:r>
+      <w:r>
+        <w:rPr>
+          <w:rFonts w:ascii="Consolas" w:eastAsia="Times New Roman" w:hAnsi="Consolas" w:cs="Times New Roman"/>
+          <w:i/>
+          <w:iCs/>
+          <w:color w:val="FD971F"/>
+          <w:sz w:val="24"/>
+          <w:szCs w:val="24"/>
+          <w:lang w:eastAsia="ru-RU"/>
+        </w:rPr>
+        <w:t>limit</w:t>
+      </w:r>
+      <w:r>
+        <w:rPr>
+          <w:rFonts w:ascii="Consolas" w:eastAsia="Times New Roman" w:hAnsi="Consolas" w:cs="Times New Roman"/>
+          <w:color w:val="F92672"/>
+          <w:sz w:val="24"/>
+          <w:szCs w:val="24"/>
+          <w:lang w:eastAsia="ru-RU"/>
+        </w:rPr>
+        <w:t>=</w:t>
+      </w:r>
+      <w:r>
+        <w:rPr>
+          <w:rFonts w:ascii="Consolas" w:eastAsia="Times New Roman" w:hAnsi="Consolas" w:cs="Times New Roman"/>
+          <w:i/>
+          <w:iCs/>
+          <w:color w:val="FD971F"/>
+          <w:sz w:val="24"/>
+          <w:szCs w:val="24"/>
+          <w:lang w:eastAsia="ru-RU"/>
+        </w:rPr>
+        <w:t>n_posts</w:t>
+      </w:r>
+      <w:r>
+        <w:rPr>
+          <w:rFonts w:ascii="Consolas" w:eastAsia="Times New Roman" w:hAnsi="Consolas" w:cs="Times New Roman"/>
+          <w:color w:val="F8F8F2"/>
+          <w:sz w:val="24"/>
+          <w:szCs w:val="24"/>
+          <w:lang w:eastAsia="ru-RU"/>
+        </w:rPr>
+        <w:t>):  </w:t>
+      </w:r>
+      <w:r>
+        <w:rPr>
+          <w:rFonts w:ascii="Consolas" w:eastAsia="Times New Roman" w:hAnsi="Consolas" w:cs="Times New Roman"/>
+          <w:color w:val="88846F"/>
+          <w:sz w:val="24"/>
+          <w:szCs w:val="24"/>
+          <w:lang w:eastAsia="ru-RU"/>
+        </w:rPr>
+        <w:t># You can set limit=None for all posts, but be cautious with large subreddits</w:t>
+      </w:r>
+    </w:p>
+    <w:p>
+      <w:pPr>
+        <w:shd w:val="clear" w:color="auto" w:fill="272822"/>
+        <w:spacing w:after="0" w:line="330" w:lineRule="atLeast"/>
+        <w:rPr>
+          <w:rFonts w:ascii="Consolas" w:eastAsia="Times New Roman" w:hAnsi="Consolas" w:cs="Times New Roman"/>
+          <w:color w:val="F8F8F2"/>
+          <w:sz w:val="24"/>
+          <w:szCs w:val="24"/>
+          <w:lang w:eastAsia="ru-RU"/>
+        </w:rPr>
+      </w:pPr>
+      <w:r>
+        <w:rPr>
+          <w:rFonts w:ascii="Consolas" w:eastAsia="Times New Roman" w:hAnsi="Consolas" w:cs="Times New Roman"/>
+          <w:color w:val="F8F8F2"/>
+          <w:sz w:val="24"/>
+          <w:szCs w:val="24"/>
+          <w:lang w:eastAsia="ru-RU"/>
+        </w:rPr>
+        <w:t>        col_submission_title.</w:t>
+      </w:r>
+      <w:r>
+        <w:rPr>
+          <w:rFonts w:ascii="Consolas" w:eastAsia="Times New Roman" w:hAnsi="Consolas" w:cs="Times New Roman"/>
+          <w:color w:val="A6E22E"/>
+          <w:sz w:val="24"/>
+          <w:szCs w:val="24"/>
+          <w:lang w:eastAsia="ru-RU"/>
+        </w:rPr>
+        <w:t>append</w:t>
+      </w:r>
+      <w:r>
+        <w:rPr>
+          <w:rFonts w:ascii="Consolas" w:eastAsia="Times New Roman" w:hAnsi="Consolas" w:cs="Times New Roman"/>
+          <w:color w:val="F8F8F2"/>
+          <w:sz w:val="24"/>
+          <w:szCs w:val="24"/>
+          <w:lang w:eastAsia="ru-RU"/>
+        </w:rPr>
+        <w:t>(submission.title)</w:t>
+      </w:r>
+    </w:p>
+    <w:p>
+      <w:pPr>
+        <w:shd w:val="clear" w:color="auto" w:fill="272822"/>
+        <w:spacing w:after="0" w:line="330" w:lineRule="atLeast"/>
+        <w:rPr>
+          <w:rFonts w:ascii="Consolas" w:eastAsia="Times New Roman" w:hAnsi="Consolas" w:cs="Times New Roman"/>
+          <w:color w:val="F8F8F2"/>
+          <w:sz w:val="24"/>
+          <w:szCs w:val="24"/>
+          <w:lang w:eastAsia="ru-RU"/>
+        </w:rPr>
+      </w:pPr>
+      <w:r>
+        <w:rPr>
+          <w:rFonts w:ascii="Consolas" w:eastAsia="Times New Roman" w:hAnsi="Consolas" w:cs="Times New Roman"/>
+          <w:color w:val="F8F8F2"/>
+          <w:sz w:val="24"/>
+          <w:szCs w:val="24"/>
+          <w:lang w:eastAsia="ru-RU"/>
+        </w:rPr>
+        <w:lastRenderedPageBreak/>
+        <w:t>        col_submission_selftext.</w:t>
+      </w:r>
+      <w:r>
+        <w:rPr>
+          <w:rFonts w:ascii="Consolas" w:eastAsia="Times New Roman" w:hAnsi="Consolas" w:cs="Times New Roman"/>
+          <w:color w:val="A6E22E"/>
+          <w:sz w:val="24"/>
+          <w:szCs w:val="24"/>
+          <w:lang w:eastAsia="ru-RU"/>
+        </w:rPr>
+        <w:t>append</w:t>
+      </w:r>
+      <w:r>
+        <w:rPr>
+          <w:rFonts w:ascii="Consolas" w:eastAsia="Times New Roman" w:hAnsi="Consolas" w:cs="Times New Roman"/>
+          <w:color w:val="F8F8F2"/>
+          <w:sz w:val="24"/>
+          <w:szCs w:val="24"/>
+          <w:lang w:eastAsia="ru-RU"/>
+        </w:rPr>
+        <w:t>(submission.selftext)</w:t>
+      </w:r>
+    </w:p>
+    <w:p>
+      <w:pPr>
+        <w:shd w:val="clear" w:color="auto" w:fill="272822"/>
+        <w:spacing w:after="0" w:line="330" w:lineRule="atLeast"/>
+        <w:rPr>
+          <w:rFonts w:ascii="Consolas" w:eastAsia="Times New Roman" w:hAnsi="Consolas" w:cs="Times New Roman"/>
+          <w:color w:val="F8F8F2"/>
+          <w:sz w:val="24"/>
+          <w:szCs w:val="24"/>
+          <w:lang w:eastAsia="ru-RU"/>
+        </w:rPr>
+      </w:pPr>
+      <w:r>
+        <w:rPr>
+          <w:rFonts w:ascii="Consolas" w:eastAsia="Times New Roman" w:hAnsi="Consolas" w:cs="Times New Roman"/>
+          <w:color w:val="F8F8F2"/>
+          <w:sz w:val="24"/>
+          <w:szCs w:val="24"/>
+          <w:lang w:eastAsia="ru-RU"/>
+        </w:rPr>
+        <w:t>        col_submission_created_utc.</w:t>
+      </w:r>
+      <w:r>
+        <w:rPr>
+          <w:rFonts w:ascii="Consolas" w:eastAsia="Times New Roman" w:hAnsi="Consolas" w:cs="Times New Roman"/>
+          <w:color w:val="A6E22E"/>
+          <w:sz w:val="24"/>
+          <w:szCs w:val="24"/>
+          <w:lang w:eastAsia="ru-RU"/>
+        </w:rPr>
+        <w:t>append</w:t>
+      </w:r>
+      <w:r>
+        <w:rPr>
+          <w:rFonts w:ascii="Consolas" w:eastAsia="Times New Roman" w:hAnsi="Consolas" w:cs="Times New Roman"/>
+          <w:color w:val="F8F8F2"/>
+          <w:sz w:val="24"/>
+          <w:szCs w:val="24"/>
+          <w:lang w:eastAsia="ru-RU"/>
+        </w:rPr>
+        <w:t>(</w:t>
+      </w:r>
+      <w:r>
+        <w:rPr>
+          <w:rFonts w:ascii="Consolas" w:eastAsia="Times New Roman" w:hAnsi="Consolas" w:cs="Times New Roman"/>
+          <w:color w:val="A6E22E"/>
+          <w:sz w:val="24"/>
+          <w:szCs w:val="24"/>
+          <w:u w:val="single"/>
+          <w:lang w:eastAsia="ru-RU"/>
+        </w:rPr>
+        <w:t>datetime</w:t>
+      </w:r>
+      <w:r>
+        <w:rPr>
+          <w:rFonts w:ascii="Consolas" w:eastAsia="Times New Roman" w:hAnsi="Consolas" w:cs="Times New Roman"/>
+          <w:color w:val="F8F8F2"/>
+          <w:sz w:val="24"/>
+          <w:szCs w:val="24"/>
+          <w:lang w:eastAsia="ru-RU"/>
+        </w:rPr>
+        <w:t>.</w:t>
+      </w:r>
+      <w:r>
+        <w:rPr>
+          <w:rFonts w:ascii="Consolas" w:eastAsia="Times New Roman" w:hAnsi="Consolas" w:cs="Times New Roman"/>
+          <w:color w:val="A6E22E"/>
+          <w:sz w:val="24"/>
+          <w:szCs w:val="24"/>
+          <w:lang w:eastAsia="ru-RU"/>
+        </w:rPr>
+        <w:t>fromtimestamp</w:t>
+      </w:r>
+      <w:r>
+        <w:rPr>
+          <w:rFonts w:ascii="Consolas" w:eastAsia="Times New Roman" w:hAnsi="Consolas" w:cs="Times New Roman"/>
+          <w:color w:val="F8F8F2"/>
+          <w:sz w:val="24"/>
+          <w:szCs w:val="24"/>
+          <w:lang w:eastAsia="ru-RU"/>
+        </w:rPr>
+        <w:t>(submission.created_utc).</w:t>
+      </w:r>
+      <w:r>
+        <w:rPr>
+          <w:rFonts w:ascii="Consolas" w:eastAsia="Times New Roman" w:hAnsi="Consolas" w:cs="Times New Roman"/>
+          <w:color w:val="A6E22E"/>
+          <w:sz w:val="24"/>
+          <w:szCs w:val="24"/>
+          <w:lang w:eastAsia="ru-RU"/>
+        </w:rPr>
+        <w:t>strftime</w:t>
+      </w:r>
+      <w:r>
+        <w:rPr>
+          <w:rFonts w:ascii="Consolas" w:eastAsia="Times New Roman" w:hAnsi="Consolas" w:cs="Times New Roman"/>
+          <w:color w:val="F8F8F2"/>
+          <w:sz w:val="24"/>
+          <w:szCs w:val="24"/>
+          <w:lang w:eastAsia="ru-RU"/>
+        </w:rPr>
+        <w:t>(</w:t>
+      </w:r>
+      <w:r>
+        <w:rPr>
+          <w:rFonts w:ascii="Consolas" w:eastAsia="Times New Roman" w:hAnsi="Consolas" w:cs="Times New Roman"/>
+          <w:color w:val="E6DB74"/>
+          <w:sz w:val="24"/>
+          <w:szCs w:val="24"/>
+          <w:lang w:eastAsia="ru-RU"/>
+        </w:rPr>
+        <w:t>'%Y-%m-</w:t>
+      </w:r>
+      <w:r>
+        <w:rPr>
+          <w:rFonts w:ascii="Consolas" w:eastAsia="Times New Roman" w:hAnsi="Consolas" w:cs="Times New Roman"/>
+          <w:color w:val="AE81FF"/>
+          <w:sz w:val="24"/>
+          <w:szCs w:val="24"/>
+          <w:lang w:eastAsia="ru-RU"/>
+        </w:rPr>
+        <w:t>%d</w:t>
+      </w:r>
+      <w:r>
+        <w:rPr>
+          <w:rFonts w:ascii="Consolas" w:eastAsia="Times New Roman" w:hAnsi="Consolas" w:cs="Times New Roman"/>
+          <w:color w:val="E6DB74"/>
+          <w:sz w:val="24"/>
+          <w:szCs w:val="24"/>
+          <w:lang w:eastAsia="ru-RU"/>
+        </w:rPr>
+        <w:t>T%H:%M:%SZ'</w:t>
+      </w:r>
+      <w:r>
+        <w:rPr>
+          <w:rFonts w:ascii="Consolas" w:eastAsia="Times New Roman" w:hAnsi="Consolas" w:cs="Times New Roman"/>
+          <w:color w:val="F8F8F2"/>
+          <w:sz w:val="24"/>
+          <w:szCs w:val="24"/>
+          <w:lang w:eastAsia="ru-RU"/>
+        </w:rPr>
+        <w:t>))</w:t>
+      </w:r>
+    </w:p>
+    <w:p>
+      <w:pPr>
+        <w:shd w:val="clear" w:color="auto" w:fill="272822"/>
+        <w:spacing w:after="0" w:line="330" w:lineRule="atLeast"/>
+        <w:rPr>
+          <w:rFonts w:ascii="Consolas" w:eastAsia="Times New Roman" w:hAnsi="Consolas" w:cs="Times New Roman"/>
+          <w:color w:val="F8F8F2"/>
+          <w:sz w:val="24"/>
+          <w:szCs w:val="24"/>
+          <w:lang w:eastAsia="ru-RU"/>
+        </w:rPr>
+      </w:pPr>
+      <w:r>
+        <w:rPr>
+          <w:rFonts w:ascii="Consolas" w:eastAsia="Times New Roman" w:hAnsi="Consolas" w:cs="Times New Roman"/>
+          <w:color w:val="F8F8F2"/>
+          <w:sz w:val="24"/>
+          <w:szCs w:val="24"/>
+          <w:lang w:eastAsia="ru-RU"/>
+        </w:rPr>
+        <w:t>        col_submission_over_18.</w:t>
+      </w:r>
+      <w:r>
+        <w:rPr>
+          <w:rFonts w:ascii="Consolas" w:eastAsia="Times New Roman" w:hAnsi="Consolas" w:cs="Times New Roman"/>
+          <w:color w:val="A6E22E"/>
+          <w:sz w:val="24"/>
+          <w:szCs w:val="24"/>
+          <w:lang w:eastAsia="ru-RU"/>
+        </w:rPr>
+        <w:t>append</w:t>
+      </w:r>
+      <w:r>
+        <w:rPr>
+          <w:rFonts w:ascii="Consolas" w:eastAsia="Times New Roman" w:hAnsi="Consolas" w:cs="Times New Roman"/>
+          <w:color w:val="F8F8F2"/>
+          <w:sz w:val="24"/>
+          <w:szCs w:val="24"/>
+          <w:lang w:eastAsia="ru-RU"/>
+        </w:rPr>
+        <w:t>(submission.over_18)</w:t>
+      </w:r>
+    </w:p>
+    <w:p>
+      <w:pPr>
+        <w:shd w:val="clear" w:color="auto" w:fill="272822"/>
+        <w:spacing w:after="0" w:line="330" w:lineRule="atLeast"/>
+        <w:rPr>
+          <w:rFonts w:ascii="Consolas" w:eastAsia="Times New Roman" w:hAnsi="Consolas" w:cs="Times New Roman"/>
+          <w:color w:val="F8F8F2"/>
+          <w:sz w:val="24"/>
+          <w:szCs w:val="24"/>
+          <w:lang w:eastAsia="ru-RU"/>
+        </w:rPr>
+      </w:pPr>
+      <w:r>
+        <w:rPr>
+          <w:rFonts w:ascii="Consolas" w:eastAsia="Times New Roman" w:hAnsi="Consolas" w:cs="Times New Roman"/>
+          <w:color w:val="F8F8F2"/>
+          <w:sz w:val="24"/>
+          <w:szCs w:val="24"/>
+          <w:lang w:eastAsia="ru-RU"/>
+        </w:rPr>
+        <w:t>        col_submission_num_comments.</w:t>
+      </w:r>
+      <w:r>
+        <w:rPr>
+          <w:rFonts w:ascii="Consolas" w:eastAsia="Times New Roman" w:hAnsi="Consolas" w:cs="Times New Roman"/>
+          <w:color w:val="A6E22E"/>
+          <w:sz w:val="24"/>
+          <w:szCs w:val="24"/>
+          <w:lang w:eastAsia="ru-RU"/>
+        </w:rPr>
+        <w:t>append</w:t>
+      </w:r>
+      <w:r>
+        <w:rPr>
+          <w:rFonts w:ascii="Consolas" w:eastAsia="Times New Roman" w:hAnsi="Consolas" w:cs="Times New Roman"/>
+          <w:color w:val="F8F8F2"/>
+          <w:sz w:val="24"/>
+          <w:szCs w:val="24"/>
+          <w:lang w:eastAsia="ru-RU"/>
+        </w:rPr>
+        <w:t>(submission.num_comments)</w:t>
+      </w:r>
+    </w:p>
+    <w:p>
+      <w:pPr>
+        <w:shd w:val="clear" w:color="auto" w:fill="272822"/>
+        <w:spacing w:after="0" w:line="330" w:lineRule="atLeast"/>
+        <w:rPr>
+          <w:rFonts w:ascii="Consolas" w:eastAsia="Times New Roman" w:hAnsi="Consolas" w:cs="Times New Roman"/>
+          <w:color w:val="F8F8F2"/>
+          <w:sz w:val="24"/>
+          <w:szCs w:val="24"/>
+          <w:lang w:eastAsia="ru-RU"/>
+        </w:rPr>
+      </w:pPr>
+      <w:r>
+        <w:rPr>
+          <w:rFonts w:ascii="Consolas" w:eastAsia="Times New Roman" w:hAnsi="Consolas" w:cs="Times New Roman"/>
+          <w:color w:val="F8F8F2"/>
+          <w:sz w:val="24"/>
+          <w:szCs w:val="24"/>
+          <w:lang w:eastAsia="ru-RU"/>
+        </w:rPr>
+        <w:t xml:space="preserve">    </w:t>
+      </w:r>
+    </w:p>
+    <w:p>
+      <w:pPr>
+        <w:shd w:val="clear" w:color="auto" w:fill="272822"/>
+        <w:spacing w:after="0" w:line="330" w:lineRule="atLeast"/>
+        <w:rPr>
+          <w:rFonts w:ascii="Consolas" w:eastAsia="Times New Roman" w:hAnsi="Consolas" w:cs="Times New Roman"/>
+          <w:color w:val="F8F8F2"/>
+          <w:sz w:val="24"/>
+          <w:szCs w:val="24"/>
+          <w:lang w:eastAsia="ru-RU"/>
+        </w:rPr>
+      </w:pPr>
+      <w:r>
+        <w:rPr>
+          <w:rFonts w:ascii="Consolas" w:eastAsia="Times New Roman" w:hAnsi="Consolas" w:cs="Times New Roman"/>
+          <w:color w:val="F8F8F2"/>
+          <w:sz w:val="24"/>
+          <w:szCs w:val="24"/>
+          <w:lang w:eastAsia="ru-RU"/>
+        </w:rPr>
+        <w:t xml:space="preserve">    data_dict </w:t>
+      </w:r>
+      <w:r>
+        <w:rPr>
+          <w:rFonts w:ascii="Consolas" w:eastAsia="Times New Roman" w:hAnsi="Consolas" w:cs="Times New Roman"/>
+          <w:color w:val="F92672"/>
+          <w:sz w:val="24"/>
+          <w:szCs w:val="24"/>
+          <w:lang w:eastAsia="ru-RU"/>
+        </w:rPr>
+        <w:t>=</w:t>
+      </w:r>
+      <w:r>
+        <w:rPr>
+          <w:rFonts w:ascii="Consolas" w:eastAsia="Times New Roman" w:hAnsi="Consolas" w:cs="Times New Roman"/>
+          <w:color w:val="F8F8F2"/>
+          <w:sz w:val="24"/>
+          <w:szCs w:val="24"/>
+          <w:lang w:eastAsia="ru-RU"/>
+        </w:rPr>
+        <w:t xml:space="preserve"> {</w:t>
+      </w:r>
+    </w:p>
+    <w:p>
+      <w:pPr>
+        <w:shd w:val="clear" w:color="auto" w:fill="272822"/>
+        <w:spacing w:after="0" w:line="330" w:lineRule="atLeast"/>
+        <w:rPr>
+          <w:rFonts w:ascii="Consolas" w:eastAsia="Times New Roman" w:hAnsi="Consolas" w:cs="Times New Roman"/>
+          <w:color w:val="F8F8F2"/>
+          <w:sz w:val="24"/>
+          <w:szCs w:val="24"/>
+          <w:lang w:eastAsia="ru-RU"/>
+        </w:rPr>
+      </w:pPr>
+      <w:r>
+        <w:rPr>
+          <w:rFonts w:ascii="Consolas" w:eastAsia="Times New Roman" w:hAnsi="Consolas" w:cs="Times New Roman"/>
+          <w:color w:val="F8F8F2"/>
+          <w:sz w:val="24"/>
+          <w:szCs w:val="24"/>
+          <w:lang w:eastAsia="ru-RU"/>
+        </w:rPr>
+        <w:t xml:space="preserve">        </w:t>
+      </w:r>
+      <w:r>
+        <w:rPr>
+          <w:rFonts w:ascii="Consolas" w:eastAsia="Times New Roman" w:hAnsi="Consolas" w:cs="Times New Roman"/>
+          <w:color w:val="E6DB74"/>
+          <w:sz w:val="24"/>
+          <w:szCs w:val="24"/>
+          <w:lang w:eastAsia="ru-RU"/>
+        </w:rPr>
+        <w:t>'title'</w:t>
+      </w:r>
+      <w:r>
+        <w:rPr>
+          <w:rFonts w:ascii="Consolas" w:eastAsia="Times New Roman" w:hAnsi="Consolas" w:cs="Times New Roman"/>
+          <w:color w:val="F8F8F2"/>
+          <w:sz w:val="24"/>
+          <w:szCs w:val="24"/>
+          <w:lang w:eastAsia="ru-RU"/>
+        </w:rPr>
+        <w:t>: col_submission_title,</w:t>
+      </w:r>
+    </w:p>
+    <w:p>
+      <w:pPr>
+        <w:shd w:val="clear" w:color="auto" w:fill="272822"/>
+        <w:spacing w:after="0" w:line="330" w:lineRule="atLeast"/>
+        <w:rPr>
+          <w:rFonts w:ascii="Consolas" w:eastAsia="Times New Roman" w:hAnsi="Consolas" w:cs="Times New Roman"/>
+          <w:color w:val="F8F8F2"/>
+          <w:sz w:val="24"/>
+          <w:szCs w:val="24"/>
+          <w:lang w:eastAsia="ru-RU"/>
+        </w:rPr>
+      </w:pPr>
+      <w:r>
+        <w:rPr>
+          <w:rFonts w:ascii="Consolas" w:eastAsia="Times New Roman" w:hAnsi="Consolas" w:cs="Times New Roman"/>
+          <w:color w:val="F8F8F2"/>
+          <w:sz w:val="24"/>
+          <w:szCs w:val="24"/>
+          <w:lang w:eastAsia="ru-RU"/>
+        </w:rPr>
+        <w:t xml:space="preserve">        </w:t>
+      </w:r>
+      <w:r>
+        <w:rPr>
+          <w:rFonts w:ascii="Consolas" w:eastAsia="Times New Roman" w:hAnsi="Consolas" w:cs="Times New Roman"/>
+          <w:color w:val="E6DB74"/>
+          <w:sz w:val="24"/>
+          <w:szCs w:val="24"/>
+          <w:lang w:eastAsia="ru-RU"/>
+        </w:rPr>
+        <w:t>'text'</w:t>
+      </w:r>
+      <w:r>
+        <w:rPr>
+          <w:rFonts w:ascii="Consolas" w:eastAsia="Times New Roman" w:hAnsi="Consolas" w:cs="Times New Roman"/>
+          <w:color w:val="F8F8F2"/>
+          <w:sz w:val="24"/>
+          <w:szCs w:val="24"/>
+          <w:lang w:eastAsia="ru-RU"/>
+        </w:rPr>
+        <w:t>: col_submission_selftext,</w:t>
+      </w:r>
+    </w:p>
+    <w:p>
+      <w:pPr>
+        <w:shd w:val="clear" w:color="auto" w:fill="272822"/>
+        <w:spacing w:after="0" w:line="330" w:lineRule="atLeast"/>
+        <w:rPr>
+          <w:rFonts w:ascii="Consolas" w:eastAsia="Times New Roman" w:hAnsi="Consolas" w:cs="Times New Roman"/>
+          <w:color w:val="F8F8F2"/>
+          <w:sz w:val="24"/>
+          <w:szCs w:val="24"/>
+          <w:lang w:eastAsia="ru-RU"/>
+        </w:rPr>
+      </w:pPr>
+      <w:r>
+        <w:rPr>
+          <w:rFonts w:ascii="Consolas" w:eastAsia="Times New Roman" w:hAnsi="Consolas" w:cs="Times New Roman"/>
+          <w:color w:val="F8F8F2"/>
+          <w:sz w:val="24"/>
+          <w:szCs w:val="24"/>
+          <w:lang w:eastAsia="ru-RU"/>
+        </w:rPr>
+        <w:t xml:space="preserve">        </w:t>
+      </w:r>
+      <w:r>
+        <w:rPr>
+          <w:rFonts w:ascii="Consolas" w:eastAsia="Times New Roman" w:hAnsi="Consolas" w:cs="Times New Roman"/>
+          <w:color w:val="E6DB74"/>
+          <w:sz w:val="24"/>
+          <w:szCs w:val="24"/>
+          <w:lang w:eastAsia="ru-RU"/>
+        </w:rPr>
+        <w:t>'datetime'</w:t>
+      </w:r>
+      <w:r>
+        <w:rPr>
+          <w:rFonts w:ascii="Consolas" w:eastAsia="Times New Roman" w:hAnsi="Consolas" w:cs="Times New Roman"/>
+          <w:color w:val="F8F8F2"/>
+          <w:sz w:val="24"/>
+          <w:szCs w:val="24"/>
+          <w:lang w:eastAsia="ru-RU"/>
+        </w:rPr>
+        <w:t>: col_submission_created_utc,</w:t>
+      </w:r>
+    </w:p>
+    <w:p>
+      <w:pPr>
+        <w:shd w:val="clear" w:color="auto" w:fill="272822"/>
+        <w:spacing w:after="0" w:line="330" w:lineRule="atLeast"/>
+        <w:rPr>
+          <w:rFonts w:ascii="Consolas" w:eastAsia="Times New Roman" w:hAnsi="Consolas" w:cs="Times New Roman"/>
+          <w:color w:val="F8F8F2"/>
+          <w:sz w:val="24"/>
+          <w:szCs w:val="24"/>
+          <w:lang w:eastAsia="ru-RU"/>
+        </w:rPr>
+      </w:pPr>
+      <w:r>
+        <w:rPr>
+          <w:rFonts w:ascii="Consolas" w:eastAsia="Times New Roman" w:hAnsi="Consolas" w:cs="Times New Roman"/>
+          <w:color w:val="F8F8F2"/>
+          <w:sz w:val="24"/>
+          <w:szCs w:val="24"/>
+          <w:lang w:eastAsia="ru-RU"/>
+        </w:rPr>
+        <w:t xml:space="preserve">        </w:t>
+      </w:r>
+      <w:r>
+        <w:rPr>
+          <w:rFonts w:ascii="Consolas" w:eastAsia="Times New Roman" w:hAnsi="Consolas" w:cs="Times New Roman"/>
+          <w:color w:val="E6DB74"/>
+          <w:sz w:val="24"/>
+          <w:szCs w:val="24"/>
+          <w:lang w:eastAsia="ru-RU"/>
+        </w:rPr>
+        <w:t>'nsfw'</w:t>
+      </w:r>
+      <w:r>
+        <w:rPr>
+          <w:rFonts w:ascii="Consolas" w:eastAsia="Times New Roman" w:hAnsi="Consolas" w:cs="Times New Roman"/>
+          <w:color w:val="F8F8F2"/>
+          <w:sz w:val="24"/>
+          <w:szCs w:val="24"/>
+          <w:lang w:eastAsia="ru-RU"/>
+        </w:rPr>
+        <w:t>: col_submission_over_18,</w:t>
+      </w:r>
+    </w:p>
+    <w:p>
+      <w:pPr>
+        <w:shd w:val="clear" w:color="auto" w:fill="272822"/>
+        <w:spacing w:after="0" w:line="330" w:lineRule="atLeast"/>
+        <w:rPr>
+          <w:rFonts w:ascii="Consolas" w:eastAsia="Times New Roman" w:hAnsi="Consolas" w:cs="Times New Roman"/>
+          <w:color w:val="F8F8F2"/>
+          <w:sz w:val="24"/>
+          <w:szCs w:val="24"/>
+          <w:lang w:eastAsia="ru-RU"/>
+        </w:rPr>
+      </w:pPr>
+      <w:r>
+        <w:rPr>
+          <w:rFonts w:ascii="Consolas" w:eastAsia="Times New Roman" w:hAnsi="Consolas" w:cs="Times New Roman"/>
+          <w:color w:val="F8F8F2"/>
+          <w:sz w:val="24"/>
+          <w:szCs w:val="24"/>
+          <w:lang w:eastAsia="ru-RU"/>
+        </w:rPr>
+        <w:t xml:space="preserve">        </w:t>
+      </w:r>
+      <w:r>
+        <w:rPr>
+          <w:rFonts w:ascii="Consolas" w:eastAsia="Times New Roman" w:hAnsi="Consolas" w:cs="Times New Roman"/>
+          <w:color w:val="E6DB74"/>
+          <w:sz w:val="24"/>
+          <w:szCs w:val="24"/>
+          <w:lang w:eastAsia="ru-RU"/>
+        </w:rPr>
+        <w:t>'num_comments'</w:t>
+      </w:r>
+      <w:r>
+        <w:rPr>
+          <w:rFonts w:ascii="Consolas" w:eastAsia="Times New Roman" w:hAnsi="Consolas" w:cs="Times New Roman"/>
+          <w:color w:val="F8F8F2"/>
+          <w:sz w:val="24"/>
+          <w:szCs w:val="24"/>
+          <w:lang w:eastAsia="ru-RU"/>
+        </w:rPr>
+        <w:t>: col_submission_num_comments</w:t>
+      </w:r>
+    </w:p>
+    <w:p>
+      <w:pPr>
+        <w:shd w:val="clear" w:color="auto" w:fill="272822"/>
+        <w:spacing w:after="0" w:line="330" w:lineRule="atLeast"/>
+        <w:rPr>
+          <w:rFonts w:ascii="Consolas" w:eastAsia="Times New Roman" w:hAnsi="Consolas" w:cs="Times New Roman"/>
+          <w:color w:val="F8F8F2"/>
+          <w:sz w:val="24"/>
+          <w:szCs w:val="24"/>
+          <w:lang w:eastAsia="ru-RU"/>
+        </w:rPr>
+      </w:pPr>
+      <w:r>
+        <w:rPr>
+          <w:rFonts w:ascii="Consolas" w:eastAsia="Times New Roman" w:hAnsi="Consolas" w:cs="Times New Roman"/>
+          <w:color w:val="F8F8F2"/>
+          <w:sz w:val="24"/>
+          <w:szCs w:val="24"/>
+          <w:lang w:eastAsia="ru-RU"/>
+        </w:rPr>
+        <w:t>    }</w:t>
+      </w:r>
+    </w:p>
+    <w:p>
+      <w:pPr>
+        <w:shd w:val="clear" w:color="auto" w:fill="272822"/>
+        <w:spacing w:after="0" w:line="330" w:lineRule="atLeast"/>
+        <w:rPr>
+          <w:rFonts w:ascii="Consolas" w:eastAsia="Times New Roman" w:hAnsi="Consolas" w:cs="Times New Roman"/>
+          <w:color w:val="F8F8F2"/>
+          <w:sz w:val="24"/>
+          <w:szCs w:val="24"/>
+          <w:lang w:eastAsia="ru-RU"/>
+        </w:rPr>
+      </w:pPr>
+    </w:p>
+    <w:p>
+      <w:pPr>
+        <w:shd w:val="clear" w:color="auto" w:fill="272822"/>
+        <w:spacing w:after="0" w:line="330" w:lineRule="atLeast"/>
+        <w:rPr>
+          <w:rFonts w:ascii="Consolas" w:eastAsia="Times New Roman" w:hAnsi="Consolas" w:cs="Times New Roman"/>
+          <w:color w:val="F8F8F2"/>
+          <w:sz w:val="24"/>
+          <w:szCs w:val="24"/>
+          <w:lang w:eastAsia="ru-RU"/>
+        </w:rPr>
+      </w:pPr>
+      <w:r>
+        <w:rPr>
+          <w:rFonts w:ascii="Consolas" w:eastAsia="Times New Roman" w:hAnsi="Consolas" w:cs="Times New Roman"/>
+          <w:color w:val="F8F8F2"/>
+          <w:sz w:val="24"/>
+          <w:szCs w:val="24"/>
+          <w:lang w:eastAsia="ru-RU"/>
+        </w:rPr>
+        <w:t xml:space="preserve">    </w:t>
+      </w:r>
+      <w:r>
+        <w:rPr>
+          <w:rFonts w:ascii="Consolas" w:eastAsia="Times New Roman" w:hAnsi="Consolas" w:cs="Times New Roman"/>
+          <w:color w:val="88846F"/>
+          <w:sz w:val="24"/>
+          <w:szCs w:val="24"/>
+          <w:lang w:eastAsia="ru-RU"/>
+        </w:rPr>
+        <w:t># print(data_dict)</w:t>
+      </w:r>
+    </w:p>
+    <w:p>
+      <w:pPr>
+        <w:shd w:val="clear" w:color="auto" w:fill="272822"/>
+        <w:spacing w:after="0" w:line="330" w:lineRule="atLeast"/>
+        <w:rPr>
+          <w:rFonts w:ascii="Consolas" w:eastAsia="Times New Roman" w:hAnsi="Consolas" w:cs="Times New Roman"/>
+          <w:color w:val="F8F8F2"/>
+          <w:sz w:val="24"/>
+          <w:szCs w:val="24"/>
+          <w:lang w:eastAsia="ru-RU"/>
+        </w:rPr>
+      </w:pPr>
+    </w:p>
+    <w:p>
+      <w:pPr>
+        <w:shd w:val="clear" w:color="auto" w:fill="272822"/>
+        <w:spacing w:after="0" w:line="330" w:lineRule="atLeast"/>
+        <w:rPr>
+          <w:rFonts w:ascii="Consolas" w:eastAsia="Times New Roman" w:hAnsi="Consolas" w:cs="Times New Roman"/>
+          <w:color w:val="F8F8F2"/>
+          <w:sz w:val="24"/>
+          <w:szCs w:val="24"/>
+          <w:lang w:eastAsia="ru-RU"/>
+        </w:rPr>
+      </w:pPr>
+      <w:r>
+        <w:rPr>
+          <w:rFonts w:ascii="Consolas" w:eastAsia="Times New Roman" w:hAnsi="Consolas" w:cs="Times New Roman"/>
+          <w:color w:val="F8F8F2"/>
+          <w:sz w:val="24"/>
+          <w:szCs w:val="24"/>
+          <w:lang w:eastAsia="ru-RU"/>
+        </w:rPr>
+        <w:t xml:space="preserve">    </w:t>
+      </w:r>
+      <w:r>
+        <w:rPr>
+          <w:rFonts w:ascii="Consolas" w:eastAsia="Times New Roman" w:hAnsi="Consolas" w:cs="Times New Roman"/>
+          <w:color w:val="F92672"/>
+          <w:sz w:val="24"/>
+          <w:szCs w:val="24"/>
+          <w:lang w:eastAsia="ru-RU"/>
+        </w:rPr>
+        <w:t>return</w:t>
+      </w:r>
+      <w:r>
+        <w:rPr>
+          <w:rFonts w:ascii="Consolas" w:eastAsia="Times New Roman" w:hAnsi="Consolas" w:cs="Times New Roman"/>
+          <w:color w:val="F8F8F2"/>
+          <w:sz w:val="24"/>
+          <w:szCs w:val="24"/>
+          <w:lang w:eastAsia="ru-RU"/>
+        </w:rPr>
+        <w:t xml:space="preserve"> data_dict</w:t>
+      </w:r>
+    </w:p>
+    <w:p>
+      <w:pPr>
+        <w:shd w:val="clear" w:color="auto" w:fill="272822"/>
+        <w:spacing w:after="240" w:line="330" w:lineRule="atLeast"/>
+        <w:rPr>
+          <w:rFonts w:ascii="Consolas" w:eastAsia="Times New Roman" w:hAnsi="Consolas" w:cs="Times New Roman"/>
+          <w:color w:val="F8F8F2"/>
+          <w:sz w:val="24"/>
+          <w:szCs w:val="24"/>
+          <w:lang w:eastAsia="ru-RU"/>
+        </w:rPr>
+      </w:pPr>
+    </w:p>
+    <w:p>
+      <w:pPr>
+        <w:rPr>
+          <w:rFonts w:ascii="Times New Roman" w:hAnsi="Times New Roman" w:cs="Times New Roman"/>
+          <w:sz w:val="28"/>
+          <w:szCs w:val="28"/>
+          <w:lang w:val="uk-UA"/>
+        </w:rPr>
+      </w:pPr>
+    </w:p>
+    <w:p>
+      <w:pPr>
+        <w:rPr>
+          <w:rFonts w:ascii="Times New Roman" w:hAnsi="Times New Roman" w:cs="Times New Roman"/>
+          <w:sz w:val="28"/>
+          <w:szCs w:val="28"/>
+          <w:lang w:val="uk-UA"/>
+        </w:rPr>
+      </w:pPr>
+      <w:r>
+        <w:rPr>
+          <w:rFonts w:ascii="Times New Roman" w:hAnsi="Times New Roman" w:cs="Times New Roman"/>
+          <w:sz w:val="28"/>
+          <w:szCs w:val="28"/>
+          <w:lang w:val="uk-UA"/>
+        </w:rPr>
         <w:t>Отримані результати:</w:t>
       </w:r>
     </w:p>
@@ -1242,16 +4318,49 @@
           <w:lang w:val="uk-UA"/>
         </w:rPr>
       </w:pPr>
-    </w:p>
-    <w:p>
-      <w:pPr>
+      <w:r>
         <w:rPr>
           <w:rFonts w:ascii="Times New Roman" w:hAnsi="Times New Roman" w:cs="Times New Roman"/>
           <w:sz w:val="28"/>
           <w:szCs w:val="28"/>
           <w:lang w:val="uk-UA"/>
         </w:rPr>
-      </w:pPr>
+        <w:drawing>
+          <wp:inline distT="0" distB="0" distL="0" distR="0" wp14:anchorId="2D7D5DD9" wp14:editId="2186CA76">
+            <wp:extent cx="5940425" cy="1164590"/>
+            <wp:effectExtent l="0" t="0" r="3175" b="0"/>
+            <wp:docPr id="2" name="Рисунок 2"/>
+            <wp:cNvGraphicFramePr>
+              <a:graphicFrameLocks xmlns:a="http://schemas.openxmlformats.org/drawingml/2006/main" noChangeAspect="1"/>
+            </wp:cNvGraphicFramePr>
+            <a:graphic xmlns:a="http://schemas.openxmlformats.org/drawingml/2006/main">
+              <a:graphicData uri="http://schemas.openxmlformats.org/drawingml/2006/picture">
+                <pic:pic xmlns:pic="http://schemas.openxmlformats.org/drawingml/2006/picture">
+                  <pic:nvPicPr>
+                    <pic:cNvPr id="1" name=""/>
+                    <pic:cNvPicPr/>
+                  </pic:nvPicPr>
+                  <pic:blipFill>
+                    <a:blip r:embed="rId6"/>
+                    <a:stretch>
+                      <a:fillRect/>
+                    </a:stretch>
+                  </pic:blipFill>
+                  <pic:spPr>
+                    <a:xfrm>
+                      <a:off x="0" y="0"/>
+                      <a:ext cx="5940425" cy="1164590"/>
+                    </a:xfrm>
+                    <a:prstGeom prst="rect">
+                      <a:avLst/>
+                    </a:prstGeom>
+                  </pic:spPr>
+                </pic:pic>
+              </a:graphicData>
+            </a:graphic>
+          </wp:inline>
+        </w:drawing>
+      </w:r>
     </w:p>
     <w:p>
       <w:pPr>
@@ -1260,6 +4369,125 @@
           <w:sz w:val="28"/>
           <w:szCs w:val="28"/>
           <w:lang w:val="uk-UA"/>
+        </w:rPr>
+      </w:pPr>
+      <w:r>
+        <w:rPr>
+          <w:rFonts w:ascii="Times New Roman" w:hAnsi="Times New Roman" w:cs="Times New Roman"/>
+          <w:sz w:val="28"/>
+          <w:szCs w:val="28"/>
+          <w:lang w:val="uk-UA"/>
+        </w:rPr>
+        <w:t>Читаємо отриманий файл:</w:t>
+      </w:r>
+    </w:p>
+    <w:p>
+      <w:pPr>
+        <w:rPr>
+          <w:rFonts w:ascii="Times New Roman" w:hAnsi="Times New Roman" w:cs="Times New Roman"/>
+          <w:sz w:val="28"/>
+          <w:szCs w:val="28"/>
+          <w:lang w:val="en-US"/>
+        </w:rPr>
+      </w:pPr>
+      <w:r>
+        <w:rPr>
+          <w:rFonts w:ascii="Times New Roman" w:hAnsi="Times New Roman" w:cs="Times New Roman"/>
+          <w:sz w:val="28"/>
+          <w:szCs w:val="28"/>
+          <w:lang w:val="en-US"/>
+        </w:rPr>
+        <w:drawing>
+          <wp:inline distT="0" distB="0" distL="0" distR="0" wp14:anchorId="362C5AC0" wp14:editId="3C410AB4">
+            <wp:extent cx="5940425" cy="1856740"/>
+            <wp:effectExtent l="0" t="0" r="3175" b="0"/>
+            <wp:docPr id="4" name="Рисунок 4"/>
+            <wp:cNvGraphicFramePr>
+              <a:graphicFrameLocks xmlns:a="http://schemas.openxmlformats.org/drawingml/2006/main" noChangeAspect="1"/>
+            </wp:cNvGraphicFramePr>
+            <a:graphic xmlns:a="http://schemas.openxmlformats.org/drawingml/2006/main">
+              <a:graphicData uri="http://schemas.openxmlformats.org/drawingml/2006/picture">
+                <pic:pic xmlns:pic="http://schemas.openxmlformats.org/drawingml/2006/picture">
+                  <pic:nvPicPr>
+                    <pic:cNvPr id="1" name=""/>
+                    <pic:cNvPicPr/>
+                  </pic:nvPicPr>
+                  <pic:blipFill>
+                    <a:blip r:embed="rId7"/>
+                    <a:stretch>
+                      <a:fillRect/>
+                    </a:stretch>
+                  </pic:blipFill>
+                  <pic:spPr>
+                    <a:xfrm>
+                      <a:off x="0" y="0"/>
+                      <a:ext cx="5940425" cy="1856740"/>
+                    </a:xfrm>
+                    <a:prstGeom prst="rect">
+                      <a:avLst/>
+                    </a:prstGeom>
+                  </pic:spPr>
+                </pic:pic>
+              </a:graphicData>
+            </a:graphic>
+          </wp:inline>
+        </w:drawing>
+      </w:r>
+    </w:p>
+    <w:p>
+      <w:pPr>
+        <w:rPr>
+          <w:rFonts w:ascii="Times New Roman" w:hAnsi="Times New Roman" w:cs="Times New Roman"/>
+          <w:sz w:val="28"/>
+          <w:szCs w:val="28"/>
+          <w:lang w:val="uk-UA"/>
+        </w:rPr>
+      </w:pPr>
+      <w:r>
+        <w:rPr>
+          <w:rFonts w:ascii="Times New Roman" w:hAnsi="Times New Roman" w:cs="Times New Roman"/>
+          <w:sz w:val="28"/>
+          <w:szCs w:val="28"/>
+          <w:lang w:val="uk-UA"/>
+        </w:rPr>
+        <w:t xml:space="preserve">Хоча було поставлено </w:t>
+      </w:r>
+      <w:r>
+        <w:rPr>
+          <w:rFonts w:ascii="Times New Roman" w:hAnsi="Times New Roman" w:cs="Times New Roman"/>
+          <w:sz w:val="28"/>
+          <w:szCs w:val="28"/>
+          <w:lang w:val="en-US"/>
+        </w:rPr>
+        <w:t>n=</w:t>
+      </w:r>
+      <w:r>
+        <w:rPr>
+          <w:rFonts w:ascii="Times New Roman" w:hAnsi="Times New Roman" w:cs="Times New Roman"/>
+          <w:sz w:val="28"/>
+          <w:szCs w:val="28"/>
+          <w:lang w:val="uk-UA"/>
+        </w:rPr>
+        <w:t>1001</w:t>
+      </w:r>
+    </w:p>
+    <w:p>
+      <w:pPr>
+        <w:rPr>
+          <w:rFonts w:ascii="Times New Roman" w:hAnsi="Times New Roman" w:cs="Times New Roman"/>
+          <w:sz w:val="28"/>
+          <w:szCs w:val="28"/>
+          <w:lang w:val="en-US"/>
+        </w:rPr>
+      </w:pPr>
+    </w:p>
+    <w:p>
+      <w:pPr>
+        <w:rPr>
+          <w:rFonts w:ascii="Times New Roman" w:hAnsi="Times New Roman" w:cs="Times New Roman"/>
+          <w:sz w:val="28"/>
+          <w:szCs w:val="28"/>
+          <w:lang w:val="en-US"/>
         </w:rPr>
       </w:pPr>
     </w:p>
